--- a/Papers/thesis 1/thesis 1.docx
+++ b/Papers/thesis 1/thesis 1.docx
@@ -172,106 +172,10 @@
     </w:p>
     <w:p>
       <w:pPr>
-        <w:spacing w:after="73" w:line="259" w:lineRule="auto"/>
-        <w:ind w:left="-5"/>
+        <w:spacing w:after="71" w:line="259" w:lineRule="auto"/>
+        <w:ind w:left="0" w:firstLine="0"/>
         <w:jc w:val="left"/>
       </w:pPr>
-      <w:r>
-        <w:rPr>
-          <w:rFonts w:ascii="Roboto" w:eastAsia="Roboto" w:hAnsi="Roboto" w:cs="Roboto"/>
-          <w:sz w:val="20"/>
-        </w:rPr>
-        <w:t xml:space="preserve">Follow this and additional works at: </w:t>
-      </w:r>
-      <w:hyperlink r:id="rId7">
-        <w:r>
-          <w:rPr>
-            <w:rFonts w:ascii="Roboto" w:eastAsia="Roboto" w:hAnsi="Roboto" w:cs="Roboto"/>
-            <w:color w:val="316190"/>
-            <w:sz w:val="20"/>
-          </w:rPr>
-          <w:t xml:space="preserve">https://scholarscompass.vcu.edu/etd </w:t>
-        </w:r>
-      </w:hyperlink>
-    </w:p>
-    <w:p>
-      <w:pPr>
-        <w:spacing w:after="71" w:line="259" w:lineRule="auto"/>
-        <w:ind w:left="-9" w:hanging="6"/>
-        <w:jc w:val="left"/>
-      </w:pPr>
-      <w:r>
-        <w:rPr>
-          <w:noProof/>
-        </w:rPr>
-        <w:drawing>
-          <wp:inline distT="0" distB="0" distL="0" distR="0">
-            <wp:extent cx="171450" cy="171450"/>
-            <wp:effectExtent l="0" t="0" r="0" b="0"/>
-            <wp:docPr id="26" name="Picture 26"/>
-            <wp:cNvGraphicFramePr/>
-            <a:graphic xmlns:a="http://schemas.openxmlformats.org/drawingml/2006/main">
-              <a:graphicData uri="http://schemas.openxmlformats.org/drawingml/2006/picture">
-                <pic:pic xmlns:pic="http://schemas.openxmlformats.org/drawingml/2006/picture">
-                  <pic:nvPicPr>
-                    <pic:cNvPr id="26" name="Picture 26"/>
-                    <pic:cNvPicPr/>
-                  </pic:nvPicPr>
-                  <pic:blipFill>
-                    <a:blip r:embed="rId8"/>
-                    <a:stretch>
-                      <a:fillRect/>
-                    </a:stretch>
-                  </pic:blipFill>
-                  <pic:spPr>
-                    <a:xfrm>
-                      <a:off x="0" y="0"/>
-                      <a:ext cx="171450" cy="171450"/>
-                    </a:xfrm>
-                    <a:prstGeom prst="rect">
-                      <a:avLst/>
-                    </a:prstGeom>
-                  </pic:spPr>
-                </pic:pic>
-              </a:graphicData>
-            </a:graphic>
-          </wp:inline>
-        </w:drawing>
-      </w:r>
-      <w:r>
-        <w:rPr>
-          <w:rFonts w:ascii="Roboto" w:eastAsia="Roboto" w:hAnsi="Roboto" w:cs="Roboto"/>
-          <w:sz w:val="20"/>
-        </w:rPr>
-        <w:t xml:space="preserve"> Part of the </w:t>
-      </w:r>
-      <w:hyperlink r:id="rId9">
-        <w:r>
-          <w:rPr>
-            <w:rFonts w:ascii="Roboto" w:eastAsia="Roboto" w:hAnsi="Roboto" w:cs="Roboto"/>
-            <w:color w:val="316190"/>
-            <w:sz w:val="20"/>
-          </w:rPr>
-          <w:t>Other Engineering Commons</w:t>
-        </w:r>
-      </w:hyperlink>
-      <w:r>
-        <w:rPr>
-          <w:rFonts w:ascii="Roboto" w:eastAsia="Roboto" w:hAnsi="Roboto" w:cs="Roboto"/>
-          <w:sz w:val="20"/>
-        </w:rPr>
-        <w:t xml:space="preserve">, and the </w:t>
-      </w:r>
-      <w:hyperlink r:id="rId10">
-        <w:r>
-          <w:rPr>
-            <w:rFonts w:ascii="Roboto" w:eastAsia="Roboto" w:hAnsi="Roboto" w:cs="Roboto"/>
-            <w:color w:val="316190"/>
-            <w:sz w:val="20"/>
-          </w:rPr>
-          <w:t xml:space="preserve">Power and Energy Commons </w:t>
-        </w:r>
-      </w:hyperlink>
     </w:p>
     <w:p>
       <w:pPr>
@@ -419,7 +323,7 @@
         </w:rPr>
         <w:t xml:space="preserve">Downloaded from </w:t>
       </w:r>
-      <w:hyperlink r:id="rId11">
+      <w:hyperlink r:id="rId8">
         <w:r>
           <w:rPr>
             <w:rFonts w:ascii="Roboto" w:eastAsia="Roboto" w:hAnsi="Roboto" w:cs="Roboto"/>
@@ -538,7 +442,7 @@
         <w:jc w:val="left"/>
       </w:pPr>
       <w:r>
-        <w:t xml:space="preserve"> degree of Master of Science at Virginia Commonwealth University. </w:t>
+        <w:t xml:space="preserve"> degree of at . </w:t>
       </w:r>
     </w:p>
     <w:p>
@@ -588,7 +492,13 @@
         <w:jc w:val="center"/>
       </w:pPr>
       <w:r>
-        <w:t xml:space="preserve">Master of Science, Electrical and Computer Engineering </w:t>
+        <w:t xml:space="preserve">, Electrical and </w:t>
+      </w:r>
+      <w:r>
+        <w:t xml:space="preserve">electronics </w:t>
+      </w:r>
+      <w:r>
+        <w:t xml:space="preserve">Engineering </w:t>
       </w:r>
     </w:p>
     <w:p>
@@ -597,31 +507,7 @@
         <w:ind w:left="3307" w:right="113" w:hanging="3231"/>
       </w:pPr>
       <w:r>
-        <w:t xml:space="preserve">Director: </w:t>
-      </w:r>
-      <w:proofErr w:type="spellStart"/>
-      <w:r>
-        <w:t>Dr.</w:t>
-      </w:r>
-      <w:proofErr w:type="spellEnd"/>
-      <w:r>
-        <w:t xml:space="preserve"> </w:t>
-      </w:r>
-      <w:proofErr w:type="spellStart"/>
-      <w:r>
-        <w:t>Umit</w:t>
-      </w:r>
-      <w:proofErr w:type="spellEnd"/>
-      <w:r>
-        <w:t xml:space="preserve"> </w:t>
-      </w:r>
-      <w:proofErr w:type="spellStart"/>
-      <w:r>
-        <w:t>Ozgur</w:t>
-      </w:r>
-      <w:proofErr w:type="spellEnd"/>
-      <w:r>
-        <w:t xml:space="preserve">, Professor and Graduate Program Director, Department of Electrical and Computer Engineering </w:t>
+        <w:t>Director:</w:t>
       </w:r>
     </w:p>
     <w:p>
@@ -638,57 +524,15 @@
       <w:pPr>
         <w:spacing w:after="214" w:line="259" w:lineRule="auto"/>
         <w:ind w:left="42"/>
-        <w:jc w:val="center"/>
-      </w:pPr>
-      <w:r>
-        <w:t xml:space="preserve"> Virginia Commonwealth University  </w:t>
-      </w:r>
-    </w:p>
-    <w:p>
-      <w:pPr>
-        <w:spacing w:after="214" w:line="259" w:lineRule="auto"/>
-        <w:ind w:left="42" w:right="5"/>
-        <w:jc w:val="center"/>
-      </w:pPr>
-      <w:r>
-        <w:t xml:space="preserve">Richmond, Virginia </w:t>
-      </w:r>
-    </w:p>
-    <w:p>
-      <w:pPr>
-        <w:spacing w:after="214" w:line="259" w:lineRule="auto"/>
-        <w:ind w:left="42" w:right="3"/>
-        <w:jc w:val="center"/>
-      </w:pPr>
-      <w:r>
-        <w:t xml:space="preserve"> July 2018</w:t>
-      </w:r>
-      <w:r>
-        <w:rPr>
-          <w:b/>
-        </w:rPr>
-        <w:t xml:space="preserve">  </w:t>
-      </w:r>
+      </w:pPr>
     </w:p>
     <w:p>
       <w:pPr>
         <w:spacing w:after="0" w:line="259" w:lineRule="auto"/>
-        <w:ind w:left="89" w:firstLine="0"/>
-        <w:jc w:val="center"/>
-      </w:pPr>
-      <w:r>
-        <w:rPr>
-          <w:b/>
-        </w:rPr>
-        <w:t xml:space="preserve"> </w:t>
-      </w:r>
-    </w:p>
-    <w:p>
-      <w:pPr>
         <w:sectPr>
-          <w:footerReference w:type="even" r:id="rId12"/>
-          <w:footerReference w:type="default" r:id="rId13"/>
-          <w:footerReference w:type="first" r:id="rId14"/>
+          <w:footerReference w:type="even" r:id="rId9"/>
+          <w:footerReference w:type="default" r:id="rId10"/>
+          <w:footerReference w:type="first" r:id="rId11"/>
           <w:pgSz w:w="12240" w:h="15840"/>
           <w:pgMar w:top="1576" w:right="1467" w:bottom="1486" w:left="1440" w:header="720" w:footer="720" w:gutter="0"/>
           <w:cols w:space="720"/>
@@ -696,10 +540,9 @@
       </w:pPr>
     </w:p>
     <w:p>
-      <w:r>
-        <w:lastRenderedPageBreak/>
-        <w:t xml:space="preserve">Copyright Page </w:t>
-      </w:r>
+      <w:pPr>
+        <w:ind w:left="0" w:firstLine="0"/>
+      </w:pPr>
     </w:p>
     <w:p>
       <w:pPr>
@@ -744,36 +587,7 @@
       <w:pPr>
         <w:spacing w:after="213" w:line="259" w:lineRule="auto"/>
         <w:ind w:left="10" w:right="3147"/>
-        <w:jc w:val="right"/>
-      </w:pPr>
-      <w:r>
-        <w:t>©</w:t>
-      </w:r>
-      <w:r>
-        <w:rPr>
-          <w:u w:val="single" w:color="000000"/>
-        </w:rPr>
-        <w:t>Vidya Venkatesh            2018</w:t>
-      </w:r>
-      <w:r>
-        <w:t xml:space="preserve"> </w:t>
-      </w:r>
-    </w:p>
-    <w:p>
-      <w:pPr>
-        <w:spacing w:after="213" w:line="259" w:lineRule="auto"/>
-        <w:ind w:left="10" w:right="3713"/>
-        <w:jc w:val="right"/>
-      </w:pPr>
-      <w:r>
-        <w:rPr>
-          <w:u w:val="single" w:color="000000"/>
-        </w:rPr>
-        <w:t>All Rights Reserved</w:t>
-      </w:r>
-      <w:r>
-        <w:t xml:space="preserve"> </w:t>
-      </w:r>
+      </w:pPr>
     </w:p>
     <w:p>
       <w:pPr>
@@ -954,7 +768,6 @@
         <w:jc w:val="left"/>
       </w:pPr>
       <w:r>
-        <w:lastRenderedPageBreak/>
         <w:t xml:space="preserve"> </w:t>
       </w:r>
     </w:p>
@@ -965,6 +778,7 @@
         <w:jc w:val="left"/>
       </w:pPr>
       <w:r>
+        <w:lastRenderedPageBreak/>
         <w:t xml:space="preserve"> </w:t>
       </w:r>
     </w:p>
@@ -1086,80 +900,9 @@
     <w:p>
       <w:pPr>
         <w:spacing w:after="213" w:line="259" w:lineRule="auto"/>
-        <w:ind w:left="10" w:right="113"/>
-      </w:pPr>
-      <w:r>
-        <w:t xml:space="preserve">By: Vidya Venkatesh, MS. </w:t>
-      </w:r>
-    </w:p>
-    <w:p>
-      <w:pPr>
-        <w:spacing w:after="89"/>
-        <w:ind w:left="10" w:right="113"/>
-      </w:pPr>
-      <w:r>
-        <w:t xml:space="preserve">A thesis submitted in partial </w:t>
-      </w:r>
-      <w:proofErr w:type="spellStart"/>
-      <w:r>
-        <w:t>fulfillment</w:t>
-      </w:r>
-      <w:proofErr w:type="spellEnd"/>
-      <w:r>
-        <w:t xml:space="preserve"> of the requirements for the degree of Master of Science at Virginia Commonwealth University. </w:t>
-      </w:r>
-    </w:p>
-    <w:p>
-      <w:pPr>
-        <w:spacing w:after="214" w:line="259" w:lineRule="auto"/>
-        <w:ind w:left="10" w:right="113"/>
-      </w:pPr>
-      <w:r>
-        <w:t xml:space="preserve">Virginia Commonwealth University, 2018 </w:t>
-      </w:r>
-    </w:p>
-    <w:p>
-      <w:pPr>
-        <w:spacing w:after="89"/>
-        <w:ind w:left="10" w:right="113"/>
-      </w:pPr>
-      <w:r>
-        <w:t xml:space="preserve">Major Director: </w:t>
-      </w:r>
-      <w:proofErr w:type="spellStart"/>
-      <w:r>
-        <w:t>Dr.</w:t>
-      </w:r>
-      <w:proofErr w:type="spellEnd"/>
-      <w:r>
-        <w:t xml:space="preserve"> </w:t>
-      </w:r>
-      <w:proofErr w:type="spellStart"/>
-      <w:r>
-        <w:t>Umit</w:t>
-      </w:r>
-      <w:proofErr w:type="spellEnd"/>
-      <w:r>
-        <w:t xml:space="preserve"> </w:t>
-      </w:r>
-      <w:proofErr w:type="spellStart"/>
-      <w:r>
-        <w:t>Ozgur</w:t>
-      </w:r>
-      <w:proofErr w:type="spellEnd"/>
-      <w:r>
-        <w:t xml:space="preserve">, Professor and Graduate Program Director, Department of Electrical and Computer Engineering </w:t>
-      </w:r>
-    </w:p>
-    <w:p>
-      <w:pPr>
-        <w:spacing w:after="213" w:line="259" w:lineRule="auto"/>
         <w:ind w:left="0" w:firstLine="0"/>
         <w:jc w:val="left"/>
       </w:pPr>
-      <w:r>
-        <w:t xml:space="preserve"> </w:t>
-      </w:r>
     </w:p>
     <w:p>
       <w:pPr>
@@ -1167,27 +910,27 @@
         <w:ind w:left="0" w:right="2" w:firstLine="720"/>
       </w:pPr>
       <w:r>
-        <w:t xml:space="preserve">Power transmission network is the most important link in the country’s energy system as they carry large amounts of power at high voltages from generators to substations. Modern power system is a complex network and requires high-speed, precise, and reliable protective system. Faults in power system are unavoidable and overhead transmission line faults are generally higher compare to other major components. They not only affect the reliability of the system but also cause widespread impact on the end users. Additionally, the complexity of protecting transmission </w:t>
+        <w:t xml:space="preserve">Power transmission network is the most important link in the country’s energy system as they carry large amounts of power at high voltages from generators to substations. Modern power system is a complex network and requires high-speed, precise, and reliable protective system. Faults in power system are unavoidable and overhead transmission line faults are generally higher compare to other major components. They not only affect the reliability of the system but also cause widespread impact on the end users. Additionally, the complexity of protecting transmission line configurations increases with as the configurations get more complex. Therefore, prediction of faults (type and location) with high accuracy increases the operational stability and reliability of the power system and helps to avoid huge power failure. Furthermore, proper operation of the protective relays requires the correct determination of the fault type as quickly as possible (e.g., reclosing relays). </w:t>
+      </w:r>
+    </w:p>
+    <w:p>
+      <w:pPr>
+        <w:ind w:left="10"/>
+      </w:pPr>
+      <w:r>
+        <w:t xml:space="preserve"> With advent of smart grid, digital technology is implemented allowing deployment of sensors along the transmission lines which can collect live fault data as they contain useful information which can be used for </w:t>
+      </w:r>
+      <w:proofErr w:type="spellStart"/>
+      <w:r>
+        <w:t>analyzing</w:t>
+      </w:r>
+      <w:proofErr w:type="spellEnd"/>
+      <w:r>
+        <w:t xml:space="preserve"> disturbances that occur in transmission lines. In this thesis, </w:t>
       </w:r>
       <w:r>
         <w:lastRenderedPageBreak/>
-        <w:t xml:space="preserve">line configurations increases with as the configurations get more complex. Therefore, prediction of faults (type and location) with high accuracy increases the operational stability and reliability of the power system and helps to avoid huge power failure. Furthermore, proper operation of the protective relays requires the correct determination of the fault type as quickly as possible (e.g., reclosing relays). </w:t>
-      </w:r>
-    </w:p>
-    <w:p>
-      <w:pPr>
-        <w:ind w:left="10"/>
-      </w:pPr>
-      <w:r>
-        <w:t xml:space="preserve"> With advent of smart grid, digital technology is implemented allowing deployment of sensors along the transmission lines which can collect live fault data as they contain useful information which can be used for </w:t>
-      </w:r>
-      <w:proofErr w:type="spellStart"/>
-      <w:r>
-        <w:t>analyzing</w:t>
-      </w:r>
-      <w:proofErr w:type="spellEnd"/>
-      <w:r>
-        <w:t xml:space="preserve"> disturbances that occur in transmission lines. In this thesis, application of machine learning algorithms for fault classification and location identification on the transmission line has been explored. They have ability to “learn” from the data without explicitly programmed and can independently adapt when exposed to new data. The work presented makes following contributions: </w:t>
+        <w:t xml:space="preserve">application of machine learning algorithms for fault classification and location identification on the transmission line has been explored. They have ability to “learn” from the data without explicitly programmed and can independently adapt when exposed to new data. The work presented makes following contributions: </w:t>
       </w:r>
     </w:p>
     <w:p>
@@ -1301,7 +1044,6 @@
         <w:jc w:val="left"/>
       </w:pPr>
       <w:r>
-        <w:lastRenderedPageBreak/>
         <w:t xml:space="preserve"> </w:t>
       </w:r>
     </w:p>
@@ -1382,6 +1124,7 @@
         <w:jc w:val="left"/>
       </w:pPr>
       <w:r>
+        <w:lastRenderedPageBreak/>
         <w:t xml:space="preserve"> </w:t>
       </w:r>
     </w:p>
@@ -1398,9 +1141,9 @@
     <w:p>
       <w:pPr>
         <w:sectPr>
-          <w:footerReference w:type="even" r:id="rId15"/>
-          <w:footerReference w:type="default" r:id="rId16"/>
-          <w:footerReference w:type="first" r:id="rId17"/>
+          <w:footerReference w:type="even" r:id="rId12"/>
+          <w:footerReference w:type="default" r:id="rId13"/>
+          <w:footerReference w:type="first" r:id="rId14"/>
           <w:pgSz w:w="12240" w:h="15840"/>
           <w:pgMar w:top="1496" w:right="1437" w:bottom="1777" w:left="1440" w:header="720" w:footer="756" w:gutter="0"/>
           <w:pgNumType w:fmt="lowerRoman" w:start="2"/>
@@ -1425,20 +1168,8 @@
     <w:p>
       <w:pPr>
         <w:spacing w:after="0"/>
-        <w:ind w:left="86" w:right="113"/>
-      </w:pPr>
-      <w:r>
-        <w:t xml:space="preserve">Copyright Page................................................................................................................................ ii Approvals ....................................................................................... </w:t>
-      </w:r>
-      <w:r>
-        <w:rPr>
-          <w:b/>
-        </w:rPr>
-        <w:t>Error! Bookmark not defined.</w:t>
-      </w:r>
-      <w:r>
-        <w:t xml:space="preserve"> </w:t>
-      </w:r>
+        <w:ind w:left="0" w:right="113" w:firstLine="0"/>
+      </w:pPr>
     </w:p>
     <w:p>
       <w:pPr>
@@ -1446,7 +1177,7 @@
         <w:ind w:left="86" w:right="113"/>
       </w:pPr>
       <w:r>
-        <w:t xml:space="preserve">Acknowledgements ........................................................................................................................ iii </w:t>
+        <w:t xml:space="preserve">Acknowledgements ........................................................................................................................  </w:t>
       </w:r>
     </w:p>
     <w:p>
@@ -1455,7 +1186,7 @@
         <w:ind w:left="86" w:right="113"/>
       </w:pPr>
       <w:r>
-        <w:t xml:space="preserve">Abstract .......................................................................................................................................... iv </w:t>
+        <w:t xml:space="preserve">Abstract .......................................................................................................................................... </w:t>
       </w:r>
     </w:p>
     <w:p>
@@ -1650,10 +1381,10 @@
     <w:p>
       <w:pPr>
         <w:spacing w:line="259" w:lineRule="auto"/>
-        <w:ind w:left="540" w:right="113"/>
-      </w:pPr>
-      <w:r>
-        <w:t xml:space="preserve">3.2.1 Discrete Wavelet Transform ......................................................................................... 39 </w:t>
+        <w:ind w:left="0" w:right="113" w:firstLine="0"/>
+      </w:pPr>
+      <w:r>
+        <w:t xml:space="preserve"> </w:t>
       </w:r>
     </w:p>
     <w:p>
@@ -1668,11 +1399,8 @@
     <w:p>
       <w:pPr>
         <w:spacing w:line="259" w:lineRule="auto"/>
-        <w:ind w:left="540" w:right="113"/>
-      </w:pPr>
-      <w:r>
-        <w:t xml:space="preserve">3.4.1 Review of Decision Trees ............................................................................................. 42 </w:t>
-      </w:r>
+        <w:ind w:right="113"/>
+      </w:pPr>
     </w:p>
     <w:p>
       <w:pPr>
@@ -1680,8 +1408,26 @@
         <w:ind w:left="540" w:right="113"/>
       </w:pPr>
       <w:r>
+        <w:t xml:space="preserve">3.4.2 Fault Classification ....................................................................................................... 44 </w:t>
+      </w:r>
+    </w:p>
+    <w:p>
+      <w:pPr>
+        <w:spacing w:line="259" w:lineRule="auto"/>
+        <w:ind w:right="113"/>
+      </w:pPr>
+      <w:r>
         <w:lastRenderedPageBreak/>
-        <w:t xml:space="preserve">3.4.2 Fault Classification ....................................................................................................... 44 </w:t>
+        <w:t xml:space="preserve"> </w:t>
+      </w:r>
+    </w:p>
+    <w:p>
+      <w:pPr>
+        <w:spacing w:line="259" w:lineRule="auto"/>
+        <w:ind w:left="322" w:right="113"/>
+      </w:pPr>
+      <w:r>
+        <w:t xml:space="preserve">3.5 Architecture II ..................................................................................................................... 48 </w:t>
       </w:r>
     </w:p>
     <w:p>
@@ -1690,7 +1436,16 @@
         <w:ind w:left="540" w:right="113"/>
       </w:pPr>
       <w:r>
-        <w:t xml:space="preserve">3.4.2 Fault Location Identification ........................................................................................ 45 </w:t>
+        <w:t xml:space="preserve">3.5.3 Fault Classification ....................................................................................................... 51 </w:t>
+      </w:r>
+    </w:p>
+    <w:p>
+      <w:pPr>
+        <w:spacing w:line="259" w:lineRule="auto"/>
+        <w:ind w:left="86" w:right="113"/>
+      </w:pPr>
+      <w:r>
+        <w:t xml:space="preserve">Chapter 4: Implementation and Evaluation .................................................................................. 53 </w:t>
       </w:r>
     </w:p>
     <w:p>
@@ -1699,52 +1454,7 @@
         <w:ind w:left="322" w:right="113"/>
       </w:pPr>
       <w:r>
-        <w:t xml:space="preserve">3.5 Architecture II ..................................................................................................................... 48 </w:t>
-      </w:r>
-    </w:p>
-    <w:p>
-      <w:pPr>
-        <w:spacing w:line="259" w:lineRule="auto"/>
-        <w:ind w:left="540" w:right="113"/>
-      </w:pPr>
-      <w:r>
-        <w:t xml:space="preserve">3.5.1 Review on Support Vector Machine ............................................................................ 49 </w:t>
-      </w:r>
-    </w:p>
-    <w:p>
-      <w:pPr>
-        <w:spacing w:line="259" w:lineRule="auto"/>
-        <w:ind w:left="540" w:right="113"/>
-      </w:pPr>
-      <w:r>
-        <w:t xml:space="preserve">3.5.2 Review on SVM Regression......................................................................................... 50 </w:t>
-      </w:r>
-    </w:p>
-    <w:p>
-      <w:pPr>
-        <w:spacing w:line="259" w:lineRule="auto"/>
-        <w:ind w:left="540" w:right="113"/>
-      </w:pPr>
-      <w:r>
-        <w:t xml:space="preserve">3.5.3 Fault Classification ....................................................................................................... 51 </w:t>
-      </w:r>
-    </w:p>
-    <w:p>
-      <w:pPr>
-        <w:spacing w:line="259" w:lineRule="auto"/>
-        <w:ind w:left="540" w:right="113"/>
-      </w:pPr>
-      <w:r>
-        <w:t xml:space="preserve">3.5.4 Fault Location Identification ........................................................................................ 52 </w:t>
-      </w:r>
-    </w:p>
-    <w:p>
-      <w:pPr>
-        <w:spacing w:line="259" w:lineRule="auto"/>
-        <w:ind w:left="86" w:right="113"/>
-      </w:pPr>
-      <w:r>
-        <w:t xml:space="preserve">Chapter 4: Implementation and Evaluation .................................................................................. 53 </w:t>
+        <w:t xml:space="preserve">4.1 Experimental Setup ............................................................................................................. 53 </w:t>
       </w:r>
     </w:p>
     <w:p>
@@ -1753,7 +1463,7 @@
         <w:ind w:left="322" w:right="113"/>
       </w:pPr>
       <w:r>
-        <w:t xml:space="preserve">4.1 Experimental Setup ............................................................................................................. 53 </w:t>
+        <w:t xml:space="preserve">4.2 Methods to Evaluate the model ........................................................................................... 55 </w:t>
       </w:r>
     </w:p>
     <w:p>
@@ -1762,7 +1472,7 @@
         <w:ind w:left="322" w:right="113"/>
       </w:pPr>
       <w:r>
-        <w:t xml:space="preserve">4.2 Methods to Evaluate the model ........................................................................................... 55 </w:t>
+        <w:t xml:space="preserve">4.3 Architecture I Results .......................................................................................................... 56 </w:t>
       </w:r>
     </w:p>
     <w:p>
@@ -1771,52 +1481,7 @@
         <w:ind w:left="322" w:right="113"/>
       </w:pPr>
       <w:r>
-        <w:t xml:space="preserve">4.3 Architecture I Results .......................................................................................................... 56 </w:t>
-      </w:r>
-    </w:p>
-    <w:p>
-      <w:pPr>
-        <w:spacing w:line="259" w:lineRule="auto"/>
-        <w:ind w:left="540" w:right="113"/>
-      </w:pPr>
-      <w:r>
-        <w:t xml:space="preserve">4.3.1 Two Terminal Transmission line .................................................................................. 56 </w:t>
-      </w:r>
-    </w:p>
-    <w:p>
-      <w:pPr>
-        <w:spacing w:line="259" w:lineRule="auto"/>
-        <w:ind w:left="540" w:right="113"/>
-      </w:pPr>
-      <w:r>
-        <w:t xml:space="preserve">4.3.2 Three Terminal Transmission Line .............................................................................. 59 </w:t>
-      </w:r>
-    </w:p>
-    <w:p>
-      <w:pPr>
-        <w:spacing w:line="259" w:lineRule="auto"/>
-        <w:ind w:left="322" w:right="113"/>
-      </w:pPr>
-      <w:r>
         <w:t xml:space="preserve">4.4 Architecture II Results ........................................................................................................ 64 </w:t>
-      </w:r>
-    </w:p>
-    <w:p>
-      <w:pPr>
-        <w:spacing w:line="259" w:lineRule="auto"/>
-        <w:ind w:left="540" w:right="113"/>
-      </w:pPr>
-      <w:r>
-        <w:t xml:space="preserve">4.4.1 Two Terminal Transmission line .................................................................................. 64 </w:t>
-      </w:r>
-    </w:p>
-    <w:p>
-      <w:pPr>
-        <w:spacing w:line="259" w:lineRule="auto"/>
-        <w:ind w:left="540" w:right="113"/>
-      </w:pPr>
-      <w:r>
-        <w:t xml:space="preserve">4.4.2 Three Terminal Transmission Line .............................................................................. 66 </w:t>
       </w:r>
     </w:p>
     <w:p>
@@ -1980,7 +1645,6 @@
         <w:ind w:left="86" w:right="113"/>
       </w:pPr>
       <w:r>
-        <w:lastRenderedPageBreak/>
         <w:t>Figure 2: Transmission Network .................................................................................................. 15</w:t>
       </w:r>
       <w:r>
@@ -2109,6 +1773,7 @@
         <w:ind w:left="86" w:right="113"/>
       </w:pPr>
       <w:r>
+        <w:lastRenderedPageBreak/>
         <w:t>Figure 10: Fault detection techniques ........................................................................................... 24</w:t>
       </w:r>
       <w:r>
@@ -2485,7 +2150,6 @@
         <w:ind w:left="86" w:right="113"/>
       </w:pPr>
       <w:r>
-        <w:lastRenderedPageBreak/>
         <w:t>Figure 32: Actual vs predicted fault distances for phase C-to-Ground fault ................................ 66</w:t>
       </w:r>
       <w:r>
@@ -2574,6 +2238,7 @@
         <w:ind w:left="86" w:right="113"/>
       </w:pPr>
       <w:r>
+        <w:lastRenderedPageBreak/>
         <w:t>Table 2: Line Details of the three-terminal transmission model................................................... 54</w:t>
       </w:r>
       <w:r>
@@ -2824,7 +2489,19 @@
         <w:rPr>
           <w:sz w:val="48"/>
         </w:rPr>
-        <w:t xml:space="preserve">: Purpose and Significance of the Research </w:t>
+        <w:t>: Purpose and Significance</w:t>
+      </w:r>
+      <w:r>
+        <w:rPr>
+          <w:sz w:val="48"/>
+        </w:rPr>
+        <w:t xml:space="preserve"> of Project</w:t>
+      </w:r>
+      <w:r>
+        <w:rPr>
+          <w:sz w:val="48"/>
+        </w:rPr>
+        <w:t xml:space="preserve"> </w:t>
       </w:r>
     </w:p>
     <w:p>
@@ -2849,47 +2526,61 @@
         <w:t xml:space="preserve"> </w:t>
       </w:r>
       <w:r>
-        <w:t xml:space="preserve">Modern society relies heavily upon complex and widespread electric grids for critical service capabilities such as healthcare, transportation, household heating and cooling, and industrial manufacturing to name a few. As our energy delivery systems (electric and other) age, natural </w:t>
-      </w:r>
-      <w:r>
-        <w:lastRenderedPageBreak/>
-        <w:t>disasters and man-made perturbations are expected to threaten grid integrity more often. Furthermore, urban infrastructure energy delivery networks are highly reliant on the electric grid and consequently, the vulnerability of infrastructure networks to electric grid outages is becoming a major national concern. Electric power transmission is the bulk movement of</w:t>
-      </w:r>
+        <w:t>Modern society relies heavily upon complex and widespread electric grids for critical service capabilities such as healthcare, transportation, household heating and cooling, and industrial manufacturing to name a few. As our energy delivery systems (electric and other) age, natural disasters and man-made perturbations are expected to threaten grid integrity more often. Furthermore, urban infrastructure energy delivery networks are highly reliant on the electric grid and consequently, the vulnerability of infrastructure networks to electric grid outages is becoming a major national concern. Electric power transmission is the bulk movement of</w:t>
+      </w:r>
+      <w:hyperlink r:id="rId15">
+        <w:r>
+          <w:t xml:space="preserve"> </w:t>
+        </w:r>
+      </w:hyperlink>
+      <w:hyperlink r:id="rId16">
+        <w:r>
+          <w:t xml:space="preserve">electrical </w:t>
+        </w:r>
+      </w:hyperlink>
+      <w:hyperlink r:id="rId17">
+        <w:r>
+          <w:t>energy</w:t>
+        </w:r>
+      </w:hyperlink>
       <w:hyperlink r:id="rId18">
         <w:r>
           <w:t xml:space="preserve"> </w:t>
         </w:r>
       </w:hyperlink>
+      <w:r>
+        <w:t>from a generating site, such as a</w:t>
+      </w:r>
       <w:hyperlink r:id="rId19">
         <w:r>
-          <w:t xml:space="preserve">electrical </w:t>
+          <w:t xml:space="preserve"> </w:t>
         </w:r>
       </w:hyperlink>
       <w:hyperlink r:id="rId20">
         <w:r>
-          <w:t>energy</w:t>
+          <w:t>power plant,</w:t>
         </w:r>
       </w:hyperlink>
+      <w:r>
+        <w:t xml:space="preserve"> to an</w:t>
+      </w:r>
       <w:hyperlink r:id="rId21">
         <w:r>
           <w:t xml:space="preserve"> </w:t>
         </w:r>
       </w:hyperlink>
-      <w:r>
-        <w:t>from a generating site, such as a</w:t>
-      </w:r>
       <w:hyperlink r:id="rId22">
         <w:r>
-          <w:t xml:space="preserve"> </w:t>
+          <w:t>electrical substation</w:t>
         </w:r>
       </w:hyperlink>
       <w:hyperlink r:id="rId23">
         <w:r>
-          <w:t>power plant,</w:t>
+          <w:t>.</w:t>
         </w:r>
       </w:hyperlink>
       <w:r>
-        <w:t xml:space="preserve"> to an</w:t>
+        <w:t xml:space="preserve"> Essentially an electrical grid is an interconnected network for delivering</w:t>
       </w:r>
       <w:hyperlink r:id="rId24">
         <w:r>
@@ -2898,16 +2589,16 @@
       </w:hyperlink>
       <w:hyperlink r:id="rId25">
         <w:r>
-          <w:t>electrical substation</w:t>
+          <w:t>electricity</w:t>
         </w:r>
       </w:hyperlink>
       <w:hyperlink r:id="rId26">
         <w:r>
-          <w:t>.</w:t>
+          <w:t xml:space="preserve"> </w:t>
         </w:r>
       </w:hyperlink>
       <w:r>
-        <w:t xml:space="preserve"> Essentially an electrical grid is an interconnected network for delivering</w:t>
+        <w:t>from producers to consumers. It consists of generating stations that produce electrical power,</w:t>
       </w:r>
       <w:hyperlink r:id="rId27">
         <w:r>
@@ -2916,7 +2607,7 @@
       </w:hyperlink>
       <w:hyperlink r:id="rId28">
         <w:r>
-          <w:t>electricity</w:t>
+          <w:t>high voltage transmission lines</w:t>
         </w:r>
       </w:hyperlink>
       <w:hyperlink r:id="rId29">
@@ -2925,7 +2616,7 @@
         </w:r>
       </w:hyperlink>
       <w:r>
-        <w:t>from producers to consumers. It consists of generating stations that produce electrical power,</w:t>
+        <w:t>that carry</w:t>
       </w:r>
       <w:hyperlink r:id="rId30">
         <w:r>
@@ -2934,7 +2625,7 @@
       </w:hyperlink>
       <w:hyperlink r:id="rId31">
         <w:r>
-          <w:t>high voltage transmission lines</w:t>
+          <w:t>power</w:t>
         </w:r>
       </w:hyperlink>
       <w:hyperlink r:id="rId32">
@@ -2943,7 +2634,15 @@
         </w:r>
       </w:hyperlink>
       <w:r>
-        <w:t>that carry</w:t>
+        <w:t xml:space="preserve">from distant sources to demand </w:t>
+      </w:r>
+      <w:proofErr w:type="spellStart"/>
+      <w:r>
+        <w:t>centers</w:t>
+      </w:r>
+      <w:proofErr w:type="spellEnd"/>
+      <w:r>
+        <w:t xml:space="preserve"> and distribution lines that connect individual</w:t>
       </w:r>
       <w:hyperlink r:id="rId33">
         <w:r>
@@ -2952,7 +2651,7 @@
       </w:hyperlink>
       <w:hyperlink r:id="rId34">
         <w:r>
-          <w:t>power</w:t>
+          <w:t>customers</w:t>
         </w:r>
       </w:hyperlink>
       <w:hyperlink r:id="rId35">
@@ -2961,32 +2660,6 @@
         </w:r>
       </w:hyperlink>
       <w:r>
-        <w:t xml:space="preserve">from distant sources to demand </w:t>
-      </w:r>
-      <w:proofErr w:type="spellStart"/>
-      <w:r>
-        <w:t>centers</w:t>
-      </w:r>
-      <w:proofErr w:type="spellEnd"/>
-      <w:r>
-        <w:t xml:space="preserve"> and distribution lines that connect individual</w:t>
-      </w:r>
-      <w:hyperlink r:id="rId36">
-        <w:r>
-          <w:t xml:space="preserve"> </w:t>
-        </w:r>
-      </w:hyperlink>
-      <w:hyperlink r:id="rId37">
-        <w:r>
-          <w:t>customers</w:t>
-        </w:r>
-      </w:hyperlink>
-      <w:hyperlink r:id="rId38">
-        <w:r>
-          <w:t xml:space="preserve"> </w:t>
-        </w:r>
-      </w:hyperlink>
-      <w:r>
         <w:t xml:space="preserve">or businesses. Transmission lines are a vital part of the electrical distribution system, as they provide the path to transfer power between generation and load. Transmission lines operate at voltage levels from 100kV to 1000kV and are ideally tightly interconnected for reliable operation. In recent years, advanced sensors, intelligent automation, hierarchical control, communication networks, and operations technologies (OT) have been integrated into the electric grid to enhance its performance and efficiency. These new OT devices allow for large amounts of information from numerous grid systems and transmitting needed information to operations personnel in a timely manner that could not be envisioned when previous generation and transmission systems were designed and built decades ago.  </w:t>
       </w:r>
     </w:p>
@@ -3013,11 +2686,11 @@
       </w:r>
       <w:proofErr w:type="spellEnd"/>
       <w:r>
-        <w:t xml:space="preserve"> for developing more accurate fault-locating methods.  Transmission </w:t>
+        <w:t xml:space="preserve"> for developing more accurate fault-locating methods.  Transmission protection systems are designed to identify the location of faults and isolate only the faulted section of the network. The key challenge to the transmission line protection lies in reliably detecting and isolating faults compromising the security of the system – with significant accuracy. With the advent of OT devices, new measurement devices like phasor measurement unit (PMU), Digital Fault Recorders (DFR) are often used to provide detailed information on the health the grid. These OT advances in power system has led to massive volumes of data from the continuous monitoring of transmission lines. The massive volumes of data is both a blessing and curse- large amounts of </w:t>
       </w:r>
       <w:r>
         <w:lastRenderedPageBreak/>
-        <w:t xml:space="preserve">protection systems are designed to identify the location of faults and isolate only the faulted section of the network. The key challenge to the transmission line protection lies in reliably detecting and isolating faults compromising the security of the system – with significant accuracy. With the advent of OT devices, new measurement devices like phasor measurement unit (PMU), Digital Fault Recorders (DFR) are often used to provide detailed information on the health the grid. These OT advances in power system has led to massive volumes of data from the continuous monitoring of transmission lines. The massive volumes of data is both a blessing and curse- large amounts of data easily can overwhelm storage facilities, but with the advent of machine learning algorithms this opens potential to implement smart and robust fault location algorithms [2]. </w:t>
+        <w:t xml:space="preserve">data easily can overwhelm storage facilities, but with the advent of machine learning algorithms this opens potential to implement smart and robust fault location algorithms [2]. </w:t>
       </w:r>
     </w:p>
     <w:p>
@@ -3082,7 +2755,7 @@
                     <pic:cNvPicPr/>
                   </pic:nvPicPr>
                   <pic:blipFill>
-                    <a:blip r:embed="rId39"/>
+                    <a:blip r:embed="rId36"/>
                     <a:stretch>
                       <a:fillRect/>
                     </a:stretch>
@@ -3165,17 +2838,17 @@
       <w:r>
         <w:t>Electrical energy must be generated at the same rate at which it is consumed. A sophisticated control system is required to ensure that the</w:t>
       </w:r>
-      <w:hyperlink r:id="rId40">
+      <w:hyperlink r:id="rId37">
         <w:r>
           <w:t xml:space="preserve"> </w:t>
         </w:r>
       </w:hyperlink>
-      <w:hyperlink r:id="rId41">
+      <w:hyperlink r:id="rId38">
         <w:r>
           <w:t>power generation</w:t>
         </w:r>
       </w:hyperlink>
-      <w:hyperlink r:id="rId42">
+      <w:hyperlink r:id="rId39">
         <w:r>
           <w:t xml:space="preserve"> </w:t>
         </w:r>
@@ -3326,17 +2999,17 @@
       <w:r>
         <w:t xml:space="preserve">: Extending electrical grids into countryside will not only help cater to residential houses for lighting and household purposes but also allows for </w:t>
       </w:r>
-      <w:hyperlink r:id="rId43">
+      <w:hyperlink r:id="rId40">
         <w:r>
           <w:t xml:space="preserve">mechanization </w:t>
         </w:r>
       </w:hyperlink>
-      <w:hyperlink r:id="rId44">
+      <w:hyperlink r:id="rId41">
         <w:r>
           <w:t>of many farming operations</w:t>
         </w:r>
       </w:hyperlink>
-      <w:hyperlink r:id="rId45">
+      <w:hyperlink r:id="rId42">
         <w:r>
           <w:t xml:space="preserve"> </w:t>
         </w:r>
@@ -3500,7 +3173,7 @@
                     <pic:cNvPicPr/>
                   </pic:nvPicPr>
                   <pic:blipFill>
-                    <a:blip r:embed="rId46"/>
+                    <a:blip r:embed="rId43"/>
                     <a:stretch>
                       <a:fillRect/>
                     </a:stretch>
@@ -3543,32 +3216,32 @@
         <w:lastRenderedPageBreak/>
         <w:t>A transmission grid is a network of power stations, transmission lines, and substations. Energy is usually transmitted within a grid with</w:t>
       </w:r>
-      <w:hyperlink r:id="rId47">
+      <w:hyperlink r:id="rId44">
         <w:r>
           <w:t xml:space="preserve"> </w:t>
         </w:r>
       </w:hyperlink>
-      <w:hyperlink r:id="rId48">
+      <w:hyperlink r:id="rId45">
         <w:r>
           <w:t>three</w:t>
         </w:r>
       </w:hyperlink>
-      <w:hyperlink r:id="rId49">
+      <w:hyperlink r:id="rId46">
         <w:r>
           <w:t>-</w:t>
         </w:r>
       </w:hyperlink>
-      <w:hyperlink r:id="rId50">
+      <w:hyperlink r:id="rId47">
         <w:r>
           <w:t>phase</w:t>
         </w:r>
       </w:hyperlink>
-      <w:hyperlink r:id="rId51">
+      <w:hyperlink r:id="rId48">
         <w:r>
           <w:t xml:space="preserve"> </w:t>
         </w:r>
       </w:hyperlink>
-      <w:hyperlink r:id="rId52">
+      <w:hyperlink r:id="rId49">
         <w:r>
           <w:t>AC.</w:t>
         </w:r>
@@ -3663,7 +3336,7 @@
                     <pic:cNvPicPr/>
                   </pic:nvPicPr>
                   <pic:blipFill>
-                    <a:blip r:embed="rId53"/>
+                    <a:blip r:embed="rId50"/>
                     <a:stretch>
                       <a:fillRect/>
                     </a:stretch>
@@ -3746,7 +3419,7 @@
                     <pic:cNvPicPr/>
                   </pic:nvPicPr>
                   <pic:blipFill>
-                    <a:blip r:embed="rId54"/>
+                    <a:blip r:embed="rId51"/>
                     <a:stretch>
                       <a:fillRect/>
                     </a:stretch>
@@ -3865,7 +3538,7 @@
                     <pic:cNvPicPr/>
                   </pic:nvPicPr>
                   <pic:blipFill>
-                    <a:blip r:embed="rId55"/>
+                    <a:blip r:embed="rId52"/>
                     <a:stretch>
                       <a:fillRect/>
                     </a:stretch>
@@ -3977,7 +3650,7 @@
                     <pic:cNvPicPr/>
                   </pic:nvPicPr>
                   <pic:blipFill>
-                    <a:blip r:embed="rId56"/>
+                    <a:blip r:embed="rId53"/>
                     <a:stretch>
                       <a:fillRect/>
                     </a:stretch>
@@ -4044,7 +3717,7 @@
                     <pic:cNvPicPr/>
                   </pic:nvPicPr>
                   <pic:blipFill>
-                    <a:blip r:embed="rId57"/>
+                    <a:blip r:embed="rId54"/>
                     <a:stretch>
                       <a:fillRect/>
                     </a:stretch>
@@ -4174,45 +3847,6 @@
     </w:p>
     <w:p>
       <w:pPr>
-        <w:numPr>
-          <w:ilvl w:val="0"/>
-          <w:numId w:val="4"/>
-        </w:numPr>
-        <w:spacing w:after="41"/>
-        <w:ind w:right="113" w:hanging="360"/>
-      </w:pPr>
-      <w:r>
-        <w:t xml:space="preserve">The first architecture is based off decision trees for its simplicity, easy visualization which have not been used earlier. In this instance, fault location method uses traveling wave-based approach for location of faults. The method is tested with performance better than expected accuracy and fault location error is less than ±1%. </w:t>
-      </w:r>
-    </w:p>
-    <w:p>
-      <w:pPr>
-        <w:numPr>
-          <w:ilvl w:val="0"/>
-          <w:numId w:val="4"/>
-        </w:numPr>
-        <w:spacing w:after="39"/>
-        <w:ind w:right="113" w:hanging="360"/>
-      </w:pPr>
-      <w:r>
-        <w:t xml:space="preserve">The second architecture uses single Support Vector Machine to classify ten types of shunt faults and Regression model for fault location which eliminates manual work. The architecture was tested on real data and has proven to be better than first architecture. The regression model has fault location error less than ±1% for both three and two terminals. </w:t>
-      </w:r>
-    </w:p>
-    <w:p>
-      <w:pPr>
-        <w:numPr>
-          <w:ilvl w:val="0"/>
-          <w:numId w:val="4"/>
-        </w:numPr>
-        <w:spacing w:after="12"/>
-        <w:ind w:right="113" w:hanging="360"/>
-      </w:pPr>
-      <w:r>
-        <w:t xml:space="preserve">Both the architectures are tested on real fault data which gives a substantial evidence of its application.  </w:t>
-      </w:r>
-    </w:p>
-    <w:p>
-      <w:pPr>
         <w:spacing w:after="166"/>
         <w:ind w:left="86" w:right="113"/>
       </w:pPr>
@@ -4224,7 +3858,43 @@
         <w:t xml:space="preserve">  </w:t>
       </w:r>
       <w:r>
-        <w:t xml:space="preserve">The thesis is organized into 5 chapters. Chapter 2 discusses relevant literature and presents a survey of different machine learning methods proposed over past years. The two new architectures for fault classification and location is proposed in Chapter 3. Chapter 4 details the experimental setup, implementation and results are presented. Chapter 5 summarizes the conclusions and proposes the possibilities of future work. </w:t>
+        <w:t xml:space="preserve">The thesis is organized into 5 chapters. </w:t>
+      </w:r>
+    </w:p>
+    <w:p>
+      <w:pPr>
+        <w:spacing w:after="166"/>
+        <w:ind w:left="86" w:right="113"/>
+      </w:pPr>
+      <w:r>
+        <w:t xml:space="preserve">Chapter 2 discusses relevant literature and presents a survey of different machine learning methods proposed over past years. </w:t>
+      </w:r>
+    </w:p>
+    <w:p>
+      <w:pPr>
+        <w:spacing w:after="166"/>
+        <w:ind w:left="86" w:right="113"/>
+      </w:pPr>
+      <w:r>
+        <w:t xml:space="preserve">The two new architectures for fault classification and location is proposed in Chapter 3. </w:t>
+      </w:r>
+    </w:p>
+    <w:p>
+      <w:pPr>
+        <w:spacing w:after="166"/>
+        <w:ind w:left="86" w:right="113"/>
+      </w:pPr>
+      <w:r>
+        <w:t>Chapter 4 details the experimental setup, implementation and results are presented.</w:t>
+      </w:r>
+    </w:p>
+    <w:p>
+      <w:pPr>
+        <w:spacing w:after="166"/>
+        <w:ind w:left="86" w:right="113"/>
+      </w:pPr>
+      <w:r>
+        <w:t xml:space="preserve"> Chapter 5 summarizes the conclusions and proposes the possibilities of future work. </w:t>
       </w:r>
     </w:p>
     <w:p>
@@ -4290,11 +3960,7 @@
         <w:ind w:left="76" w:right="113" w:firstLine="720"/>
       </w:pPr>
       <w:r>
-        <w:t xml:space="preserve">Given the electrical power grid is a complex power system consisting of power generating stations, high voltage transmission lines and distribution lines, fault classification and location identification is necessary to improve protection mechanisms and have reliable, high-speed protection devices. Most often, electrical faults result in mechanical or material damage to the lines or structures, which must be repaired before returning the line to service.  As it is noted earlier, repair and restoration is extremely important for maintaining critical and societal services. The restoration process is hampered if the location of the fault cannot be estimated with accuracy or </w:t>
-      </w:r>
-      <w:r>
-        <w:lastRenderedPageBreak/>
-        <w:t xml:space="preserve">confidence (less than a mile).  Various methods have been proposed over the years, and each method have their own merits and disadvantages. </w:t>
+        <w:t xml:space="preserve">Given the electrical power grid is a complex power system consisting of power generating stations, high voltage transmission lines and distribution lines, fault classification and location identification is necessary to improve protection mechanisms and have reliable, high-speed protection devices. Most often, electrical faults result in mechanical or material damage to the lines or structures, which must be repaired before returning the line to service.  As it is noted earlier, repair and restoration is extremely important for maintaining critical and societal services. The restoration process is hampered if the location of the fault cannot be estimated with accuracy or confidence (less than a mile).  Various methods have been proposed over the years, and each method have their own merits and disadvantages. </w:t>
       </w:r>
     </w:p>
     <w:p>
@@ -4312,6 +3978,7 @@
         <w:ind w:left="86" w:right="0"/>
       </w:pPr>
       <w:r>
+        <w:lastRenderedPageBreak/>
         <w:t xml:space="preserve">2.2 Review of the Faults on the Transmission Line </w:t>
       </w:r>
     </w:p>
@@ -4323,7 +3990,7 @@
       <w:r>
         <w:t xml:space="preserve">In an </w:t>
       </w:r>
-      <w:hyperlink r:id="rId58">
+      <w:hyperlink r:id="rId55">
         <w:r>
           <w:t>electric power system,</w:t>
         </w:r>
@@ -4331,7 +3998,7 @@
       <w:r>
         <w:t xml:space="preserve"> a fault or fault current is any abnormal </w:t>
       </w:r>
-      <w:hyperlink r:id="rId59">
+      <w:hyperlink r:id="rId56">
         <w:r>
           <w:t>electric current.</w:t>
         </w:r>
@@ -4339,12 +4006,12 @@
       <w:r>
         <w:t xml:space="preserve"> For example, a </w:t>
       </w:r>
-      <w:hyperlink r:id="rId60">
+      <w:hyperlink r:id="rId57">
         <w:r>
           <w:t>short circuit</w:t>
         </w:r>
       </w:hyperlink>
-      <w:hyperlink r:id="rId61">
+      <w:hyperlink r:id="rId58">
         <w:r>
           <w:t xml:space="preserve"> </w:t>
         </w:r>
@@ -4459,7 +4126,6 @@
         <w:rPr>
           <w:noProof/>
         </w:rPr>
-        <w:lastRenderedPageBreak/>
         <w:drawing>
           <wp:inline distT="0" distB="0" distL="0" distR="0">
             <wp:extent cx="2933700" cy="3209925"/>
@@ -4474,7 +4140,7 @@
                     <pic:cNvPicPr/>
                   </pic:nvPicPr>
                   <pic:blipFill>
-                    <a:blip r:embed="rId62"/>
+                    <a:blip r:embed="rId59"/>
                     <a:stretch>
                       <a:fillRect/>
                     </a:stretch>
@@ -4533,6 +4199,7 @@
         <w:rPr>
           <w:sz w:val="28"/>
         </w:rPr>
+        <w:lastRenderedPageBreak/>
         <w:t xml:space="preserve">2.2.1 Series Faults </w:t>
       </w:r>
     </w:p>
@@ -4614,7 +4281,6 @@
         <w:rPr>
           <w:sz w:val="28"/>
         </w:rPr>
-        <w:lastRenderedPageBreak/>
         <w:t xml:space="preserve">2.2.2 Shunt Faults  </w:t>
       </w:r>
     </w:p>
@@ -4642,7 +4308,7 @@
                     <pic:cNvPicPr/>
                   </pic:nvPicPr>
                   <pic:blipFill>
-                    <a:blip r:embed="rId63"/>
+                    <a:blip r:embed="rId60"/>
                     <a:stretch>
                       <a:fillRect/>
                     </a:stretch>
@@ -4710,6 +4376,7 @@
         <w:ind w:left="76" w:right="113" w:firstLine="720"/>
       </w:pPr>
       <w:r>
+        <w:lastRenderedPageBreak/>
         <w:t xml:space="preserve">The shunt faults are the most common type of fault taking place in the field. They involve power conductors or conductor-to-ground or short circuits between conductors. One of the most important characteristics of shunt faults is the increment the current suffers and fall in voltage and increase frequency. Shunt faults can be classified into four categories [11].  </w:t>
       </w:r>
     </w:p>
@@ -4780,7 +4447,6 @@
         <w:ind w:left="1541" w:right="113"/>
       </w:pPr>
       <w:r>
-        <w:lastRenderedPageBreak/>
         <w:t xml:space="preserve">in the line-to-ground faults scenarios. Ten percent of all transmission lines faults are under this type of faults [12].  </w:t>
       </w:r>
     </w:p>
@@ -4834,12 +4500,12 @@
         <w:ind w:left="91" w:firstLine="0"/>
         <w:jc w:val="left"/>
       </w:pPr>
-      <w:hyperlink r:id="rId64">
+      <w:hyperlink r:id="rId61">
         <w:r>
           <w:t xml:space="preserve"> </w:t>
         </w:r>
       </w:hyperlink>
-      <w:hyperlink r:id="rId65">
+      <w:hyperlink r:id="rId62">
         <w:r>
           <w:rPr>
             <w:rFonts w:ascii="Arial" w:eastAsia="Arial" w:hAnsi="Arial" w:cs="Arial"/>
@@ -4866,7 +4532,7 @@
                     <pic:cNvPicPr/>
                   </pic:nvPicPr>
                   <pic:blipFill>
-                    <a:blip r:embed="rId66"/>
+                    <a:blip r:embed="rId63"/>
                     <a:stretch>
                       <a:fillRect/>
                     </a:stretch>
@@ -4886,7 +4552,7 @@
           </wp:inline>
         </w:drawing>
       </w:r>
-      <w:hyperlink r:id="rId67">
+      <w:hyperlink r:id="rId64">
         <w:r>
           <w:t xml:space="preserve">  </w:t>
         </w:r>
@@ -4950,7 +4616,6 @@
         <w:ind w:left="86" w:right="113"/>
       </w:pPr>
       <w:r>
-        <w:lastRenderedPageBreak/>
         <w:t xml:space="preserve"> Both techniques play a vital role in development of protection mechanisms for a given power system model. There have been various approaches used to develop a fast speed and reliable method to deal with faults as shown in Figure 10. </w:t>
       </w:r>
     </w:p>
@@ -4970,6 +4635,24 @@
       </w:pPr>
       <w:r>
         <w:t>Machine learning is a subset of</w:t>
+      </w:r>
+      <w:hyperlink r:id="rId65">
+        <w:r>
+          <w:t xml:space="preserve"> </w:t>
+        </w:r>
+      </w:hyperlink>
+      <w:hyperlink r:id="rId66">
+        <w:r>
+          <w:t>artificial intelligence</w:t>
+        </w:r>
+      </w:hyperlink>
+      <w:hyperlink r:id="rId67">
+        <w:r>
+          <w:t xml:space="preserve"> </w:t>
+        </w:r>
+      </w:hyperlink>
+      <w:r>
+        <w:t>in the field of</w:t>
       </w:r>
       <w:hyperlink r:id="rId68">
         <w:r>
@@ -4978,7 +4661,7 @@
       </w:hyperlink>
       <w:hyperlink r:id="rId69">
         <w:r>
-          <w:t>artificial intelligence</w:t>
+          <w:t>computer science</w:t>
         </w:r>
       </w:hyperlink>
       <w:hyperlink r:id="rId70">
@@ -4987,7 +4670,7 @@
         </w:r>
       </w:hyperlink>
       <w:r>
-        <w:t>in the field of</w:t>
+        <w:t>that often uses statistical techniques to give</w:t>
       </w:r>
       <w:hyperlink r:id="rId71">
         <w:r>
@@ -4996,7 +4679,7 @@
       </w:hyperlink>
       <w:hyperlink r:id="rId72">
         <w:r>
-          <w:t>computer science</w:t>
+          <w:t>computers</w:t>
         </w:r>
       </w:hyperlink>
       <w:hyperlink r:id="rId73">
@@ -5005,7 +4688,7 @@
         </w:r>
       </w:hyperlink>
       <w:r>
-        <w:t>that often uses statistical techniques to give</w:t>
+        <w:t>the ability to "learn" (i.e., progressively improve performance on a specific task) with</w:t>
       </w:r>
       <w:hyperlink r:id="rId74">
         <w:r>
@@ -5014,125 +4697,131 @@
       </w:hyperlink>
       <w:hyperlink r:id="rId75">
         <w:r>
-          <w:t>computers</w:t>
+          <w:t>data,</w:t>
         </w:r>
       </w:hyperlink>
+      <w:r>
+        <w:t xml:space="preserve"> without being explicitly programmed [15]. Machine </w:t>
+      </w:r>
+      <w:r>
+        <w:lastRenderedPageBreak/>
+        <w:t xml:space="preserve">learning algorithms can learn and improve themselves by studying high volumes of available data. They are very helpful in fields where traditional programming rules do-not operate or rules keep evolving. Since the faults occurring on power grid are very unlikely to be similar and power system can change depending on the future demand, use of machine learning algorithms for solving such problems might. They can benefit from learning correlation between events and can give insights helping human uncover factors causing the faults and to find the solution of complex </w:t>
+      </w:r>
+      <w:proofErr w:type="spellStart"/>
+      <w:r>
+        <w:t>multiobjective</w:t>
+      </w:r>
+      <w:proofErr w:type="spellEnd"/>
+      <w:r>
+        <w:t xml:space="preserve"> nonlinear systems, the above-said methods are used to get faster solution and less error. </w:t>
+      </w:r>
+    </w:p>
+    <w:p>
+      <w:pPr>
+        <w:pStyle w:val="Heading4"/>
+        <w:spacing w:after="157"/>
+        <w:ind w:left="86"/>
+      </w:pPr>
+      <w:r>
+        <w:t xml:space="preserve">2.3.1 Fault Classification Techniques- Machine Learning </w:t>
+      </w:r>
+      <w:r>
+        <w:rPr>
+          <w:sz w:val="28"/>
+        </w:rPr>
+        <w:t xml:space="preserve"> </w:t>
+      </w:r>
+    </w:p>
+    <w:p>
+      <w:pPr>
+        <w:spacing w:after="90"/>
+        <w:ind w:left="76" w:right="113" w:firstLine="720"/>
+      </w:pPr>
+      <w:r>
+        <w:t xml:space="preserve">Classification of power system faults is the first stage for improving power quality and ensuring the system protection. For this purpose, a robust classifier is necessary.  </w:t>
+      </w:r>
+    </w:p>
+    <w:p>
+      <w:pPr>
+        <w:spacing w:after="385" w:line="265" w:lineRule="auto"/>
+        <w:ind w:left="10" w:right="135"/>
+        <w:jc w:val="right"/>
+      </w:pPr>
+      <w:r>
+        <w:t xml:space="preserve">Most prominent machine learning approaches for fault classification are explained below: </w:t>
+      </w:r>
+    </w:p>
+    <w:p>
+      <w:pPr>
+        <w:pStyle w:val="Heading5"/>
+        <w:ind w:left="86"/>
+      </w:pPr>
+      <w:r>
+        <w:t xml:space="preserve"> Neural Network </w:t>
+      </w:r>
+    </w:p>
+    <w:p>
+      <w:pPr>
+        <w:ind w:left="86" w:right="113"/>
+      </w:pPr>
+      <w:r>
+        <w:t xml:space="preserve">  Artificial Neural Networks are computing systems vaguely inspired by the </w:t>
+      </w:r>
       <w:hyperlink r:id="rId76">
+        <w:r>
+          <w:t xml:space="preserve">biological </w:t>
+        </w:r>
+      </w:hyperlink>
+      <w:hyperlink r:id="rId77">
+        <w:r>
+          <w:t>neural networks</w:t>
+        </w:r>
+      </w:hyperlink>
+      <w:hyperlink r:id="rId78">
         <w:r>
           <w:t xml:space="preserve"> </w:t>
         </w:r>
       </w:hyperlink>
       <w:r>
-        <w:t>the ability to "learn" (i.e., progressively improve performance on a specific task) with</w:t>
-      </w:r>
-      <w:hyperlink r:id="rId77">
+        <w:t xml:space="preserve">that constitute animal brains. An ANN is based on a collection of connected units or nodes called </w:t>
+      </w:r>
+      <w:hyperlink r:id="rId79">
+        <w:r>
+          <w:t>artificial neurons</w:t>
+        </w:r>
+      </w:hyperlink>
+      <w:hyperlink r:id="rId80">
         <w:r>
           <w:t xml:space="preserve"> </w:t>
         </w:r>
       </w:hyperlink>
-      <w:hyperlink r:id="rId78">
+      <w:r>
+        <w:t xml:space="preserve">which loosely model the </w:t>
+      </w:r>
+      <w:hyperlink r:id="rId81">
         <w:r>
-          <w:t>data,</w:t>
+          <w:t>neurons</w:t>
         </w:r>
       </w:hyperlink>
-      <w:r>
-        <w:t xml:space="preserve"> without being explicitly programmed [15]. Machine learning algorithms can learn and improve themselves by studying high volumes of available data. They are very helpful in fields where traditional programming rules do-not operate or rules keep evolving. Since the faults occurring on power grid are very unlikely to be similar and power system can change depending on the future demand, use of machine learning algorithms for solving such problems might. They can benefit from learning correlation between events and can give insights helping human uncover factors causing the faults and to find the solution of complex </w:t>
-      </w:r>
-      <w:proofErr w:type="spellStart"/>
-      <w:r>
-        <w:t>multiobjective</w:t>
-      </w:r>
-      <w:proofErr w:type="spellEnd"/>
-      <w:r>
-        <w:t xml:space="preserve"> nonlinear systems, the above-said methods are used to get faster solution and less error. </w:t>
-      </w:r>
-    </w:p>
-    <w:p>
-      <w:pPr>
-        <w:pStyle w:val="Heading4"/>
-        <w:spacing w:after="157"/>
-        <w:ind w:left="86"/>
-      </w:pPr>
-      <w:r>
-        <w:t xml:space="preserve">2.3.1 Fault Classification Techniques- Machine Learning </w:t>
-      </w:r>
-      <w:r>
-        <w:rPr>
-          <w:sz w:val="28"/>
-        </w:rPr>
-        <w:t xml:space="preserve"> </w:t>
-      </w:r>
-    </w:p>
-    <w:p>
-      <w:pPr>
-        <w:spacing w:after="90"/>
-        <w:ind w:left="76" w:right="113" w:firstLine="720"/>
-      </w:pPr>
-      <w:r>
-        <w:t xml:space="preserve">Classification of power system faults is the first stage for improving power quality and ensuring the system protection. For this purpose, a robust classifier is necessary.  </w:t>
-      </w:r>
-    </w:p>
-    <w:p>
-      <w:pPr>
-        <w:spacing w:after="385" w:line="265" w:lineRule="auto"/>
-        <w:ind w:left="10" w:right="135"/>
-        <w:jc w:val="right"/>
-      </w:pPr>
-      <w:r>
-        <w:t xml:space="preserve">Most prominent machine learning approaches for fault classification are explained below: </w:t>
-      </w:r>
-    </w:p>
-    <w:p>
-      <w:pPr>
-        <w:pStyle w:val="Heading5"/>
-        <w:ind w:left="86"/>
-      </w:pPr>
-      <w:r>
-        <w:lastRenderedPageBreak/>
-        <w:t xml:space="preserve">B. Neural Network </w:t>
-      </w:r>
-    </w:p>
-    <w:p>
-      <w:pPr>
-        <w:ind w:left="86" w:right="113"/>
-      </w:pPr>
-      <w:r>
-        <w:t xml:space="preserve">  Artificial Neural Networks are computing systems vaguely inspired by the </w:t>
-      </w:r>
-      <w:hyperlink r:id="rId79">
-        <w:r>
-          <w:t xml:space="preserve">biological </w:t>
-        </w:r>
-      </w:hyperlink>
-      <w:hyperlink r:id="rId80">
-        <w:r>
-          <w:t>neural networks</w:t>
-        </w:r>
-      </w:hyperlink>
-      <w:hyperlink r:id="rId81">
+      <w:hyperlink r:id="rId82">
         <w:r>
           <w:t xml:space="preserve"> </w:t>
         </w:r>
       </w:hyperlink>
       <w:r>
-        <w:t xml:space="preserve">that constitute animal brains. An ANN is based on a collection of connected units or nodes called </w:t>
-      </w:r>
-      <w:hyperlink r:id="rId82">
+        <w:t xml:space="preserve">in a biological </w:t>
+      </w:r>
+      <w:hyperlink r:id="rId83">
         <w:r>
-          <w:t>artificial neurons</w:t>
+          <w:t>brain.</w:t>
         </w:r>
       </w:hyperlink>
-      <w:hyperlink r:id="rId83">
-        <w:r>
-          <w:t xml:space="preserve"> </w:t>
-        </w:r>
-      </w:hyperlink>
-      <w:r>
-        <w:t xml:space="preserve">which loosely model the </w:t>
+      <w:r>
+        <w:t xml:space="preserve"> Each connection, like the </w:t>
       </w:r>
       <w:hyperlink r:id="rId84">
         <w:r>
-          <w:t>neurons</w:t>
+          <w:t>synapses</w:t>
         </w:r>
       </w:hyperlink>
       <w:hyperlink r:id="rId85">
@@ -5145,15 +4834,15 @@
       </w:r>
       <w:hyperlink r:id="rId86">
         <w:r>
-          <w:t>brain.</w:t>
+          <w:t>brain,</w:t>
         </w:r>
       </w:hyperlink>
       <w:r>
-        <w:t xml:space="preserve"> Each connection, like the </w:t>
+        <w:t xml:space="preserve"> can transmit a signal from one artificial neuron to another. An artificial neuron that receives a signal can process it and then signal additional artificial neurons connected to it. The original goal of the ANN approach was to solve problems in the same way that a </w:t>
       </w:r>
       <w:hyperlink r:id="rId87">
         <w:r>
-          <w:t>synapses</w:t>
+          <w:t>human brain</w:t>
         </w:r>
       </w:hyperlink>
       <w:hyperlink r:id="rId88">
@@ -5162,19 +4851,25 @@
         </w:r>
       </w:hyperlink>
       <w:r>
-        <w:t xml:space="preserve">in a biological </w:t>
+        <w:t>would. Figure 11 shows a</w:t>
+      </w:r>
+      <w:r>
+        <w:rPr>
+          <w:color w:val="222222"/>
+        </w:rPr>
+        <w:t xml:space="preserve">n artificial neural network which is an interconnected group of nodes, akin to the vast </w:t>
+      </w:r>
+      <w:r>
+        <w:t>network of</w:t>
       </w:r>
       <w:hyperlink r:id="rId89">
         <w:r>
-          <w:t>brain,</w:t>
+          <w:t xml:space="preserve"> </w:t>
         </w:r>
       </w:hyperlink>
-      <w:r>
-        <w:t xml:space="preserve"> can transmit a signal from one artificial neuron to another. An artificial neuron that receives a signal can process it and then signal additional artificial neurons connected to it. The original goal of the ANN approach was to solve problems in the same way that a </w:t>
-      </w:r>
       <w:hyperlink r:id="rId90">
         <w:r>
-          <w:t>human brain</w:t>
+          <w:t>neurons</w:t>
         </w:r>
       </w:hyperlink>
       <w:hyperlink r:id="rId91">
@@ -5183,16 +4878,7 @@
         </w:r>
       </w:hyperlink>
       <w:r>
-        <w:t>would. Figure 11 shows a</w:t>
-      </w:r>
-      <w:r>
-        <w:rPr>
-          <w:color w:val="222222"/>
-        </w:rPr>
-        <w:t xml:space="preserve">n artificial neural network which is an interconnected group of nodes, akin to the vast </w:t>
-      </w:r>
-      <w:r>
-        <w:t>network of</w:t>
+        <w:t>in a</w:t>
       </w:r>
       <w:hyperlink r:id="rId92">
         <w:r>
@@ -5201,49 +4887,31 @@
       </w:hyperlink>
       <w:hyperlink r:id="rId93">
         <w:r>
-          <w:t>neurons</w:t>
+          <w:t>brain.</w:t>
         </w:r>
       </w:hyperlink>
+      <w:r>
+        <w:t xml:space="preserve"> Here, each circular node represents an</w:t>
+      </w:r>
       <w:hyperlink r:id="rId94">
         <w:r>
           <w:t xml:space="preserve"> </w:t>
         </w:r>
       </w:hyperlink>
-      <w:r>
-        <w:t>in a</w:t>
-      </w:r>
       <w:hyperlink r:id="rId95">
+        <w:r>
+          <w:t>artificial neuron</w:t>
+        </w:r>
+      </w:hyperlink>
+      <w:hyperlink r:id="rId96">
         <w:r>
           <w:t xml:space="preserve"> </w:t>
         </w:r>
       </w:hyperlink>
-      <w:hyperlink r:id="rId96">
-        <w:r>
-          <w:t>brain.</w:t>
-        </w:r>
-      </w:hyperlink>
-      <w:r>
-        <w:t xml:space="preserve"> Here, each circular node represents an</w:t>
+      <w:r>
+        <w:t xml:space="preserve">and an arrow represents a connection from the output of one artificial neuron to the input of another. However, over time, attention moved to performing specific tasks, leading to deviations from </w:t>
       </w:r>
       <w:hyperlink r:id="rId97">
-        <w:r>
-          <w:t xml:space="preserve"> </w:t>
-        </w:r>
-      </w:hyperlink>
-      <w:hyperlink r:id="rId98">
-        <w:r>
-          <w:t>artificial neuron</w:t>
-        </w:r>
-      </w:hyperlink>
-      <w:hyperlink r:id="rId99">
-        <w:r>
-          <w:t xml:space="preserve"> </w:t>
-        </w:r>
-      </w:hyperlink>
-      <w:r>
-        <w:t xml:space="preserve">and an arrow represents a connection from the output of one artificial neuron to the input of another. However, over time, attention moved to performing specific tasks, leading to deviations from </w:t>
-      </w:r>
-      <w:hyperlink r:id="rId100">
         <w:r>
           <w:t>biology.</w:t>
         </w:r>
@@ -5262,6 +4930,7 @@
         <w:rPr>
           <w:noProof/>
         </w:rPr>
+        <w:lastRenderedPageBreak/>
         <w:drawing>
           <wp:inline distT="0" distB="0" distL="0" distR="0">
             <wp:extent cx="2838450" cy="3267075"/>
@@ -5276,7 +4945,7 @@
                     <pic:cNvPicPr/>
                   </pic:nvPicPr>
                   <pic:blipFill>
-                    <a:blip r:embed="rId101"/>
+                    <a:blip r:embed="rId98"/>
                     <a:stretch>
                       <a:fillRect/>
                     </a:stretch>
@@ -5324,11 +4993,7 @@
       </w:r>
       <w:proofErr w:type="spellEnd"/>
       <w:r>
-        <w:t xml:space="preserve"> et. al. [29] proposed a hybrid wavelet transform and modular artificial neural network based fault detector, classifier and locator for six phase lines using single end (single terminal) data. The standard deviation of the approximate coefficients of voltage and current signals obtained using </w:t>
-      </w:r>
-      <w:r>
-        <w:lastRenderedPageBreak/>
-        <w:t xml:space="preserve">discrete wavelet transform are applied as input to the modular artificial neural network for fault classification and location.  </w:t>
+        <w:t xml:space="preserve"> et. al. [29] proposed a hybrid wavelet transform and modular artificial neural network based fault detector, classifier and locator for six phase lines using single end (single terminal) data. The standard deviation of the approximate coefficients of voltage and current signals obtained using discrete wavelet transform are applied as input to the modular artificial neural network for fault classification and location.  </w:t>
       </w:r>
     </w:p>
     <w:p>
@@ -5357,12 +5022,12 @@
       <w:r>
         <w:t xml:space="preserve">Few other researchers have used Back-Propagation Neural Network (BPNN) for identifying and classifying faults on transmission lines. Backpropagation is a method used in </w:t>
       </w:r>
-      <w:hyperlink r:id="rId102">
+      <w:hyperlink r:id="rId99">
         <w:r>
           <w:t>artificial neural networks</w:t>
         </w:r>
       </w:hyperlink>
-      <w:hyperlink r:id="rId103">
+      <w:hyperlink r:id="rId100">
         <w:r>
           <w:t xml:space="preserve"> </w:t>
         </w:r>
@@ -5370,12 +5035,12 @@
       <w:r>
         <w:t xml:space="preserve">to calculate a </w:t>
       </w:r>
-      <w:hyperlink r:id="rId104">
+      <w:hyperlink r:id="rId101">
         <w:r>
           <w:t>gradient</w:t>
         </w:r>
       </w:hyperlink>
-      <w:hyperlink r:id="rId105">
+      <w:hyperlink r:id="rId102">
         <w:r>
           <w:t xml:space="preserve"> </w:t>
         </w:r>
@@ -5383,12 +5048,12 @@
       <w:r>
         <w:t xml:space="preserve">that is needed in the calculation of the </w:t>
       </w:r>
-      <w:hyperlink r:id="rId106" w:anchor="Components_of_an_artificial_neural_network">
+      <w:hyperlink r:id="rId103" w:anchor="Components_of_an_artificial_neural_network">
         <w:r>
           <w:t>weights</w:t>
         </w:r>
       </w:hyperlink>
-      <w:hyperlink r:id="rId107" w:anchor="Components_of_an_artificial_neural_network">
+      <w:hyperlink r:id="rId104" w:anchor="Components_of_an_artificial_neural_network">
         <w:r>
           <w:t xml:space="preserve"> </w:t>
         </w:r>
@@ -5396,7 +5061,7 @@
       <w:r>
         <w:t xml:space="preserve">to be used in the network. It is commonly used to train </w:t>
       </w:r>
-      <w:hyperlink r:id="rId108">
+      <w:hyperlink r:id="rId105">
         <w:r>
           <w:t>deep neural networks,</w:t>
         </w:r>
@@ -5424,71 +5089,12 @@
     </w:p>
     <w:p>
       <w:pPr>
-        <w:spacing w:after="148" w:line="259" w:lineRule="auto"/>
-        <w:ind w:left="0" w:right="333" w:firstLine="0"/>
-        <w:jc w:val="right"/>
-      </w:pPr>
-      <w:r>
-        <w:rPr>
-          <w:noProof/>
-        </w:rPr>
-        <w:drawing>
-          <wp:inline distT="0" distB="0" distL="0" distR="0">
-            <wp:extent cx="5600319" cy="1416939"/>
-            <wp:effectExtent l="0" t="0" r="0" b="0"/>
-            <wp:docPr id="3989" name="Picture 3989"/>
-            <wp:cNvGraphicFramePr/>
-            <a:graphic xmlns:a="http://schemas.openxmlformats.org/drawingml/2006/main">
-              <a:graphicData uri="http://schemas.openxmlformats.org/drawingml/2006/picture">
-                <pic:pic xmlns:pic="http://schemas.openxmlformats.org/drawingml/2006/picture">
-                  <pic:nvPicPr>
-                    <pic:cNvPr id="3989" name="Picture 3989"/>
-                    <pic:cNvPicPr/>
-                  </pic:nvPicPr>
-                  <pic:blipFill>
-                    <a:blip r:embed="rId109"/>
-                    <a:stretch>
-                      <a:fillRect/>
-                    </a:stretch>
-                  </pic:blipFill>
-                  <pic:spPr>
-                    <a:xfrm>
-                      <a:off x="0" y="0"/>
-                      <a:ext cx="5600319" cy="1416939"/>
-                    </a:xfrm>
-                    <a:prstGeom prst="rect">
-                      <a:avLst/>
-                    </a:prstGeom>
-                  </pic:spPr>
-                </pic:pic>
-              </a:graphicData>
-            </a:graphic>
-          </wp:inline>
-        </w:drawing>
-      </w:r>
-      <w:r>
-        <w:t xml:space="preserve"> </w:t>
-      </w:r>
-    </w:p>
-    <w:p>
-      <w:pPr>
-        <w:spacing w:after="208" w:line="265" w:lineRule="auto"/>
-        <w:ind w:left="37" w:right="61"/>
-        <w:jc w:val="center"/>
-      </w:pPr>
-      <w:r>
-        <w:t xml:space="preserve">Figure 12: Block Diagram of Fuzzy Logic System </w:t>
-      </w:r>
-    </w:p>
-    <w:p>
-      <w:pPr>
         <w:pStyle w:val="Heading5"/>
         <w:spacing w:after="163"/>
-        <w:ind w:left="86"/>
-      </w:pPr>
-      <w:r>
-        <w:lastRenderedPageBreak/>
-        <w:t xml:space="preserve">D. Other Techniques </w:t>
+        <w:ind w:left="0" w:firstLine="0"/>
+      </w:pPr>
+      <w:r>
+        <w:t xml:space="preserve">Other Techniques </w:t>
       </w:r>
     </w:p>
     <w:p>
@@ -5591,17 +5197,17 @@
         <w:tab/>
         <w:t xml:space="preserve">Ray et. al. [39] proposed an Extreme Learning Machine (ELM) based fault classification technique in a series compensated transmission line. Extreme learning machines are </w:t>
       </w:r>
-      <w:hyperlink r:id="rId110">
+      <w:hyperlink r:id="rId106">
         <w:r>
           <w:t xml:space="preserve">feedforward </w:t>
         </w:r>
       </w:hyperlink>
-      <w:hyperlink r:id="rId111">
+      <w:hyperlink r:id="rId107">
         <w:r>
           <w:t>neural networks</w:t>
         </w:r>
       </w:hyperlink>
-      <w:hyperlink r:id="rId112">
+      <w:hyperlink r:id="rId108">
         <w:r>
           <w:t xml:space="preserve"> </w:t>
         </w:r>
@@ -5609,7 +5215,7 @@
       <w:r>
         <w:t xml:space="preserve">for </w:t>
       </w:r>
-      <w:hyperlink r:id="rId113">
+      <w:hyperlink r:id="rId109">
         <w:r>
           <w:t>classification,</w:t>
         </w:r>
@@ -5617,12 +5223,12 @@
       <w:r>
         <w:t xml:space="preserve"> regression and </w:t>
       </w:r>
-      <w:hyperlink r:id="rId114">
+      <w:hyperlink r:id="rId110">
         <w:r>
           <w:t>feature learning</w:t>
         </w:r>
       </w:hyperlink>
-      <w:hyperlink r:id="rId115">
+      <w:hyperlink r:id="rId111">
         <w:r>
           <w:t xml:space="preserve"> </w:t>
         </w:r>
@@ -5645,11 +5251,7 @@
       </w:r>
       <w:proofErr w:type="spellEnd"/>
       <w:r>
-        <w:t xml:space="preserve"> (k-NN). This method computes the cross correlation between pure and faulty current signals. Extracted features are used as input the k-NN </w:t>
-      </w:r>
-      <w:r>
-        <w:lastRenderedPageBreak/>
-        <w:t xml:space="preserve">algorithm which then computes distance of a given sample to all other samples in the set and class of the sample with least distance is predicted. </w:t>
+        <w:t xml:space="preserve"> (k-NN). This method computes the cross correlation between pure and faulty current signals. Extracted features are used as input the k-NN algorithm which then computes distance of a given sample to all other samples in the set and class of the sample with least distance is predicted. </w:t>
       </w:r>
     </w:p>
     <w:p>
@@ -5663,210 +5265,9 @@
     </w:p>
     <w:p>
       <w:pPr>
-        <w:pStyle w:val="Heading4"/>
-        <w:tabs>
-          <w:tab w:val="center" w:pos="8013"/>
-        </w:tabs>
-        <w:spacing w:after="86"/>
-        <w:ind w:left="0" w:firstLine="0"/>
-      </w:pPr>
-      <w:r>
-        <w:t>2.3.2 Fault Location Techniques – Machine Learning</w:t>
-      </w:r>
-      <w:r>
-        <w:rPr>
-          <w:sz w:val="40"/>
-        </w:rPr>
-        <w:t xml:space="preserve"> </w:t>
-      </w:r>
-      <w:r>
-        <w:rPr>
-          <w:sz w:val="40"/>
-        </w:rPr>
-        <w:tab/>
-        <w:t xml:space="preserve"> </w:t>
-      </w:r>
-    </w:p>
-    <w:p>
-      <w:pPr>
-        <w:spacing w:after="269"/>
-        <w:ind w:left="86" w:right="113"/>
-      </w:pPr>
-      <w:r>
-        <w:rPr>
-          <w:b/>
-        </w:rPr>
-        <w:t xml:space="preserve"> </w:t>
-      </w:r>
-      <w:r>
-        <w:t xml:space="preserve">Accurate fault location that occur on transmission lines is highly important from aspect of quick identification of weak points on the transmission line and taking respective counter measures to decrease the probability of those faults. Various approaches have been developed over the time to address these issues and in those few are hard coded. On the other hand, power of algorithms which can learn from real world pattern are explored. Figure 10 shows few fault location techniques that have been developed by the researches in the past. In this section, machine learning techniques employed in past have been summarized. </w:t>
-      </w:r>
-    </w:p>
-    <w:p>
-      <w:pPr>
-        <w:pStyle w:val="Heading5"/>
-        <w:ind w:left="86"/>
-      </w:pPr>
-      <w:r>
-        <w:t xml:space="preserve">A. Neural Networks </w:t>
-      </w:r>
-    </w:p>
-    <w:p>
-      <w:pPr>
-        <w:ind w:left="86" w:right="113"/>
-      </w:pPr>
-      <w:r>
-        <w:rPr>
-          <w:i/>
-        </w:rPr>
-        <w:t xml:space="preserve"> </w:t>
-      </w:r>
-      <w:r>
-        <w:t>Neural Networks becomes first choice when the goal is to model non-linear and complex relationships which follow real-life pattern. They generalize well which results in a model that predicts well on unseen data.</w:t>
-      </w:r>
-      <w:r>
-        <w:rPr>
-          <w:b/>
-        </w:rPr>
-        <w:t xml:space="preserve"> </w:t>
-      </w:r>
-    </w:p>
-    <w:p>
-      <w:pPr>
-        <w:spacing w:after="92"/>
-        <w:ind w:left="86" w:right="113"/>
-      </w:pPr>
-      <w:r>
-        <w:rPr>
-          <w:b/>
-        </w:rPr>
-        <w:t xml:space="preserve"> </w:t>
-      </w:r>
-      <w:proofErr w:type="spellStart"/>
-      <w:r>
-        <w:t>Twafik</w:t>
-      </w:r>
-      <w:proofErr w:type="spellEnd"/>
-      <w:r>
-        <w:t xml:space="preserve"> et. al. [42] proposed Artificial Neural Network (ANN) for estimating fault location on transmission lines. Prony method is used to extract the modal information from voltage or current signal. ANN are then used to estimate the fault distance based on the modal information. The model is trained and tested using the simulated data.  </w:t>
-      </w:r>
-    </w:p>
-    <w:p>
-      <w:pPr>
-        <w:spacing w:after="89"/>
-        <w:ind w:left="86" w:right="113"/>
-      </w:pPr>
-      <w:r>
-        <w:t xml:space="preserve"> </w:t>
-      </w:r>
-      <w:proofErr w:type="spellStart"/>
-      <w:r>
-        <w:t>Fathabadi</w:t>
-      </w:r>
-      <w:proofErr w:type="spellEnd"/>
-      <w:r>
-        <w:t xml:space="preserve"> et. al. [43] proposed an hybrid framework consisting of a proposed two stage Finite Impulse Response (FIR) filter, four Support Vector Machines (SVMs), and eleven Support Vector Regressions (SVRs). The proposed two-stage FIR filter together with the SVMs are used to detect </w:t>
-      </w:r>
-      <w:r>
-        <w:lastRenderedPageBreak/>
-        <w:t xml:space="preserve">and classify short-circuit faults while the SVRs are utilized to locate short-circuit faults and predict distances. </w:t>
-      </w:r>
-    </w:p>
-    <w:p>
-      <w:pPr>
         <w:spacing w:after="267"/>
         <w:ind w:left="86" w:right="113"/>
       </w:pPr>
-      <w:r>
-        <w:t xml:space="preserve"> Yadav et. al. [44] have written a comprehensive and exhaustive survey will reduce the difficulty of new researchers to evaluate different ANN based techniques with a set of references of all concerned contributions. From the survey they concluded that ANN is found to be robust, accurate, and efficient approach for transmission line fault detection, classification, localization, direction discrimination, and faulty phase selection.</w:t>
-      </w:r>
-      <w:r>
-        <w:rPr>
-          <w:b/>
-        </w:rPr>
-        <w:t xml:space="preserve"> </w:t>
-      </w:r>
-    </w:p>
-    <w:p>
-      <w:pPr>
-        <w:pStyle w:val="Heading5"/>
-        <w:ind w:left="86"/>
-      </w:pPr>
-      <w:r>
-        <w:t xml:space="preserve">B. Support Vector Regression (SVR) </w:t>
-      </w:r>
-    </w:p>
-    <w:p>
-      <w:pPr>
-        <w:spacing w:after="92"/>
-        <w:ind w:left="86" w:right="113"/>
-      </w:pPr>
-      <w:r>
-        <w:rPr>
-          <w:b/>
-        </w:rPr>
-        <w:t xml:space="preserve">  </w:t>
-      </w:r>
-      <w:r>
-        <w:t xml:space="preserve">The Support Vector Regression (SVR) uses the same principles as the SVM for classification. Because output is a real number it becomes very difficult to predict the information at hand, which has infinite possibilities. In the case of regression, a margin of tolerance (epsilon) is set in approximation to the SVM which would have already requested from the problem.  </w:t>
-      </w:r>
-    </w:p>
-    <w:p>
-      <w:pPr>
-        <w:spacing w:after="89"/>
-        <w:ind w:left="86" w:right="113"/>
-      </w:pPr>
-      <w:r>
-        <w:t xml:space="preserve"> Ray et. al. [45] proposed Support Vector Machine (SVM) for fault classification and Support Vector Regression (SVR) for fault location. Fault classification consists of four SVMs each predicting the involvement of each phase and fault location consisting of SVR. Both the models have been trained by best features out of decomposed post fault current signals using Wavelet packet transform (WPT). The proposed method has been trained and tested on the simulated data and a comparison study has been carried out with methods published by other researchers. </w:t>
-      </w:r>
-    </w:p>
-    <w:p>
-      <w:pPr>
-        <w:spacing w:after="270"/>
-        <w:ind w:left="86" w:right="113"/>
-      </w:pPr>
-      <w:r>
-        <w:t xml:space="preserve"> Hosseini et. al. [46] presented hybrid method for fault classification and location. Post fault voltage samples are decomposed by discrete wavelet transform which are used with post fault current samples as input to SVM for the fault classification model. Four SVMs are used to predict the fault in each phase. Depending on the fault type in the first stage, the second stage one out of four SVRs is selected for fault location.  </w:t>
-      </w:r>
-    </w:p>
-    <w:p>
-      <w:pPr>
-        <w:pStyle w:val="Heading5"/>
-        <w:ind w:left="86"/>
-      </w:pPr>
-      <w:r>
-        <w:t xml:space="preserve">C. Other Techniques </w:t>
-      </w:r>
-    </w:p>
-    <w:p>
-      <w:pPr>
-        <w:spacing w:after="89"/>
-        <w:ind w:left="86" w:right="113"/>
-      </w:pPr>
-      <w:r>
-        <w:t xml:space="preserve"> Farshad et. al. [47] proposed a method to classify and locate single-to-ground faults using k-Nearest </w:t>
-      </w:r>
-      <w:proofErr w:type="spellStart"/>
-      <w:r>
-        <w:t>Neighbors</w:t>
-      </w:r>
-      <w:proofErr w:type="spellEnd"/>
-      <w:r>
-        <w:t xml:space="preserve"> (k-NN) algorithm. Various features are extracted from the voltage signals measure from a single terminal. Decomposed signals from the discrete Fourier Transform is used as input to k-NN for fault type classification. k-NN in regression mode is used for fault location. </w:t>
-      </w:r>
-      <w:r>
-        <w:lastRenderedPageBreak/>
-        <w:t xml:space="preserve">Since, current signals are not used, the proposed approach is immune against current-transformer saturation and its related errors. </w:t>
-      </w:r>
-    </w:p>
-    <w:p>
-      <w:pPr>
-        <w:spacing w:after="503"/>
-        <w:ind w:left="86" w:right="113"/>
-      </w:pPr>
-      <w:r>
-        <w:t xml:space="preserve"> Ray et. al. [48] in  proposed fault location technique using extreme learning machine (ELM) in series compensated transmission line. The proposed method uses one cycle of post fault current and voltage signals which are decomposed by wavelet transform. Best features, selected by genetic algorithm are then used as input to the ELM. The method has been tested on variety of simulated data. </w:t>
-      </w:r>
     </w:p>
     <w:p>
       <w:pPr>
@@ -5908,6 +5309,7 @@
         <w:ind w:left="76" w:right="113" w:firstLine="720"/>
       </w:pPr>
       <w:r>
+        <w:lastRenderedPageBreak/>
         <w:t xml:space="preserve">Few of the fault classification and location methods use fuzzy logic based architectures [13]. Fuzzy logic uses rule-based relationship for making decisions. Though they have lot less computation burden, it is tedious to develop fuzzy rules and membership functions and fuzzy outputs can be interpreted in many ways making analysis difficult. In addition, it requires lot of data and expertise to develop a fuzzy system. </w:t>
       </w:r>
     </w:p>
@@ -5917,11 +5319,7 @@
         <w:ind w:left="76" w:right="113" w:firstLine="720"/>
       </w:pPr>
       <w:r>
-        <w:t xml:space="preserve">Other impedance measurement-based methods for fault location depend on fundamental concept of calculating line impedances pre- and post-faults to determine the distance of the fault. However, in three terminal circuits, due to infeed, the impedance values are measured are much larger than actual line impedance which gives rise to erroneous results. Secondly, the lines A-B </w:t>
-      </w:r>
-      <w:r>
-        <w:lastRenderedPageBreak/>
-        <w:t xml:space="preserve">and C-T may be in different terrains which results in different environmental conditions. In this scenario, synchronized impedance measurements might provide erroneous results. </w:t>
+        <w:t xml:space="preserve">Other impedance measurement-based methods for fault location depend on fundamental concept of calculating line impedances pre- and post-faults to determine the distance of the fault. However, in three terminal circuits, due to infeed, the impedance values are measured are much larger than actual line impedance which gives rise to erroneous results. Secondly, the lines A-B and C-T may be in different terrains which results in different environmental conditions. In this scenario, synchronized impedance measurements might provide erroneous results. </w:t>
       </w:r>
     </w:p>
     <w:p>
@@ -6060,6 +5458,7 @@
         <w:jc w:val="left"/>
       </w:pPr>
       <w:r>
+        <w:lastRenderedPageBreak/>
         <w:t xml:space="preserve"> </w:t>
       </w:r>
     </w:p>
@@ -6119,7 +5518,6 @@
         <w:rPr>
           <w:color w:val="333333"/>
         </w:rPr>
-        <w:lastRenderedPageBreak/>
         <w:t xml:space="preserve">Based on the literature review and preliminary designs, the design criteria that emerged is as follows: </w:t>
       </w:r>
     </w:p>
@@ -6317,6 +5715,7 @@
           <w:b/>
           <w:sz w:val="40"/>
         </w:rPr>
+        <w:lastRenderedPageBreak/>
         <w:t xml:space="preserve"> </w:t>
       </w:r>
       <w:r>
@@ -6329,7 +5728,6 @@
         <w:ind w:left="86" w:right="113"/>
       </w:pPr>
       <w:r>
-        <w:lastRenderedPageBreak/>
         <w:t xml:space="preserve"> In predictive </w:t>
       </w:r>
       <w:proofErr w:type="spellStart"/>
@@ -6340,17 +5738,17 @@
       <w:r>
         <w:t>, the idea is to create a function which is isomorphic to original function/process which was used to generate the training data. Therefore, this predictive model can predict new data points using the “new” function. The fault type and faulty line identification on the transmission line is a classification problem – in which we want to build a classification model to classify ten fault types into the target classes. Based on the preliminary research, we focused on two machine learning based architectures. The first architecture employs decision trees and second architecture use multi-class Support Vector Machines (SVM) for fault classification and faulty line identification. Both SVM and Decision trees follow white box (</w:t>
       </w:r>
-      <w:hyperlink r:id="rId116">
+      <w:hyperlink r:id="rId112">
         <w:r>
           <w:t xml:space="preserve"> </w:t>
         </w:r>
       </w:hyperlink>
-      <w:hyperlink r:id="rId117">
+      <w:hyperlink r:id="rId113">
         <w:r>
           <w:t>subsystem</w:t>
         </w:r>
       </w:hyperlink>
-      <w:hyperlink r:id="rId118">
+      <w:hyperlink r:id="rId114">
         <w:r>
           <w:t xml:space="preserve"> </w:t>
         </w:r>
@@ -6426,7 +5824,11 @@
         <w:ind w:left="86" w:right="113"/>
       </w:pPr>
       <w:r>
-        <w:t xml:space="preserve"> The simulated data has phase voltage wavelet energies at each Terminal as features and four labels (A, B, C and G) each taking value of either +1 or -1. The value of +1 denotes that the phase is involved in the fault that occurred. For example, for a phase A to Ground fault, the values of A, B, C and G would be +1, -1, -1 and +1 respectively.  </w:t>
+        <w:t xml:space="preserve"> The simulated data has phase voltage wavelet energies at each Terminal as features and four labels (A, B, C and G) each taking value of either +1 or -1. The value of +1 denotes that the phase is </w:t>
+      </w:r>
+      <w:r>
+        <w:lastRenderedPageBreak/>
+        <w:t xml:space="preserve">involved in the fault that occurred. For example, for a phase A to Ground fault, the values of A, B, C and G would be +1, -1, -1 and +1 respectively.  </w:t>
       </w:r>
     </w:p>
     <w:p>
@@ -6452,7 +5854,6 @@
         <w:ind w:left="76" w:right="113" w:firstLine="720"/>
       </w:pPr>
       <w:r>
-        <w:lastRenderedPageBreak/>
         <w:t xml:space="preserve">Note that in this architecture, trees are assumed to be independent of each other, meaning prediction of one tree is an independent event. This may not hold true as Short Circuit faults are a combination of any two phases. </w:t>
       </w:r>
     </w:p>
@@ -6497,95 +5898,10 @@
     </w:p>
     <w:p>
       <w:pPr>
-        <w:pStyle w:val="Heading2"/>
-        <w:ind w:left="86" w:right="0"/>
-      </w:pPr>
-      <w:r>
-        <w:t xml:space="preserve">3.5 Architecture II </w:t>
-      </w:r>
-    </w:p>
-    <w:p>
-      <w:pPr>
-        <w:ind w:left="76" w:right="113" w:firstLine="720"/>
-      </w:pPr>
-      <w:r>
-        <w:t xml:space="preserve">In Architecture I, the fault type classification done by using four decision tree classifiers that did not generalize well and couldn’t predict the test set well. Whereas, the fault location method used travelling wave method, which though accurate requires higher sampling rate for a reasonable accuracy. This section describes the fault classification and location identification method using a different approach. The simulated dataset for this process consists of wavelet energies of post-fault transient phase voltages as features described in previous sections and multiclass categorical target labels for fault classification. Each short circuit fault (e.g. “AB”) is considered as one class, with total 10 classes. In this architecture as shown in Figure 21, the fault type classification uses multi-class SVM classifier and the fault location identification is done by regression model which predicts the distance of the fault. However, for three-terminal circuits the faulty line is identified before calculating the fault distance. </w:t>
-      </w:r>
-    </w:p>
-    <w:p>
-      <w:pPr>
-        <w:spacing w:after="148" w:line="259" w:lineRule="auto"/>
-        <w:ind w:left="0" w:right="498" w:firstLine="0"/>
-        <w:jc w:val="right"/>
-      </w:pPr>
-      <w:r>
-        <w:rPr>
-          <w:noProof/>
-        </w:rPr>
-        <w:drawing>
-          <wp:inline distT="0" distB="0" distL="0" distR="0">
-            <wp:extent cx="4933569" cy="1619885"/>
-            <wp:effectExtent l="0" t="0" r="0" b="0"/>
-            <wp:docPr id="6888" name="Picture 6888"/>
-            <wp:cNvGraphicFramePr/>
-            <a:graphic xmlns:a="http://schemas.openxmlformats.org/drawingml/2006/main">
-              <a:graphicData uri="http://schemas.openxmlformats.org/drawingml/2006/picture">
-                <pic:pic xmlns:pic="http://schemas.openxmlformats.org/drawingml/2006/picture">
-                  <pic:nvPicPr>
-                    <pic:cNvPr id="6888" name="Picture 6888"/>
-                    <pic:cNvPicPr/>
-                  </pic:nvPicPr>
-                  <pic:blipFill>
-                    <a:blip r:embed="rId119"/>
-                    <a:stretch>
-                      <a:fillRect/>
-                    </a:stretch>
-                  </pic:blipFill>
-                  <pic:spPr>
-                    <a:xfrm>
-                      <a:off x="0" y="0"/>
-                      <a:ext cx="4933569" cy="1619885"/>
-                    </a:xfrm>
-                    <a:prstGeom prst="rect">
-                      <a:avLst/>
-                    </a:prstGeom>
-                  </pic:spPr>
-                </pic:pic>
-              </a:graphicData>
-            </a:graphic>
-          </wp:inline>
-        </w:drawing>
-      </w:r>
-      <w:r>
-        <w:t xml:space="preserve"> </w:t>
-      </w:r>
-    </w:p>
-    <w:p>
-      <w:pPr>
-        <w:spacing w:after="309" w:line="265" w:lineRule="auto"/>
-        <w:ind w:left="37" w:right="57"/>
-        <w:jc w:val="center"/>
-      </w:pPr>
-      <w:r>
-        <w:t xml:space="preserve">Figure 21: Overview of Architecture II </w:t>
-      </w:r>
-    </w:p>
-    <w:p>
-      <w:pPr>
-        <w:spacing w:after="344"/>
-        <w:ind w:left="76" w:right="113" w:firstLine="720"/>
-      </w:pPr>
-      <w:r>
-        <w:t xml:space="preserve">Sections 3.3.1 provides a brief overview of the Support Vector Machine algorithm from the point of view of the current problem and 3.3.2 has a brief description of Regression model. </w:t>
-      </w:r>
-    </w:p>
-    <w:p>
-      <w:pPr>
         <w:pStyle w:val="Heading4"/>
         <w:ind w:left="86"/>
       </w:pPr>
       <w:r>
-        <w:lastRenderedPageBreak/>
         <w:t xml:space="preserve">3.5.3 Fault Classification </w:t>
       </w:r>
     </w:p>
@@ -6635,7 +5951,7 @@
                     <pic:cNvPicPr/>
                   </pic:nvPicPr>
                   <pic:blipFill>
-                    <a:blip r:embed="rId120"/>
+                    <a:blip r:embed="rId115"/>
                     <a:stretch>
                       <a:fillRect/>
                     </a:stretch>
@@ -6694,6 +6010,7 @@
         <w:ind w:left="86"/>
       </w:pPr>
       <w:r>
+        <w:lastRenderedPageBreak/>
         <w:t xml:space="preserve"> </w:t>
       </w:r>
     </w:p>
@@ -6762,7 +6079,7 @@
                     <pic:cNvPicPr/>
                   </pic:nvPicPr>
                   <pic:blipFill>
-                    <a:blip r:embed="rId121"/>
+                    <a:blip r:embed="rId116"/>
                     <a:stretch>
                       <a:fillRect/>
                     </a:stretch>
@@ -6830,7 +6147,6 @@
         <w:jc w:val="center"/>
       </w:pPr>
       <w:r>
-        <w:lastRenderedPageBreak/>
         <w:t xml:space="preserve">A-B details: </w:t>
       </w:r>
     </w:p>
@@ -6946,387 +6262,15 @@
         <w:jc w:val="center"/>
       </w:pPr>
       <w:r>
-        <w:t xml:space="preserve">Table 1: Line details of two terminal Circuit </w:t>
-      </w:r>
-    </w:p>
-    <w:p>
-      <w:pPr>
-        <w:spacing w:after="149" w:line="259" w:lineRule="auto"/>
-        <w:ind w:left="0" w:right="1321" w:firstLine="0"/>
-        <w:jc w:val="right"/>
-      </w:pPr>
-      <w:r>
-        <w:rPr>
-          <w:noProof/>
-        </w:rPr>
-        <w:drawing>
-          <wp:inline distT="0" distB="0" distL="0" distR="0">
-            <wp:extent cx="4342892" cy="2437765"/>
-            <wp:effectExtent l="0" t="0" r="0" b="0"/>
-            <wp:docPr id="7687" name="Picture 7687"/>
-            <wp:cNvGraphicFramePr/>
-            <a:graphic xmlns:a="http://schemas.openxmlformats.org/drawingml/2006/main">
-              <a:graphicData uri="http://schemas.openxmlformats.org/drawingml/2006/picture">
-                <pic:pic xmlns:pic="http://schemas.openxmlformats.org/drawingml/2006/picture">
-                  <pic:nvPicPr>
-                    <pic:cNvPr id="7687" name="Picture 7687"/>
-                    <pic:cNvPicPr/>
-                  </pic:nvPicPr>
-                  <pic:blipFill>
-                    <a:blip r:embed="rId122"/>
-                    <a:stretch>
-                      <a:fillRect/>
-                    </a:stretch>
-                  </pic:blipFill>
-                  <pic:spPr>
-                    <a:xfrm>
-                      <a:off x="0" y="0"/>
-                      <a:ext cx="4342892" cy="2437765"/>
-                    </a:xfrm>
-                    <a:prstGeom prst="rect">
-                      <a:avLst/>
-                    </a:prstGeom>
-                  </pic:spPr>
-                </pic:pic>
-              </a:graphicData>
-            </a:graphic>
-          </wp:inline>
-        </w:drawing>
-      </w:r>
-      <w:r>
-        <w:t xml:space="preserve"> </w:t>
-      </w:r>
-    </w:p>
-    <w:p>
-      <w:pPr>
-        <w:spacing w:after="308" w:line="265" w:lineRule="auto"/>
-        <w:ind w:left="37" w:right="60"/>
+        <w:t>Table 1: Line details of two terminal Circuit</w:t>
+      </w:r>
+    </w:p>
+    <w:p>
+      <w:pPr>
+        <w:spacing w:after="208" w:line="265" w:lineRule="auto"/>
+        <w:ind w:left="37" w:right="62"/>
         <w:jc w:val="center"/>
       </w:pPr>
-      <w:r>
-        <w:t>Figure 27: Three-terminal Transmission Lines Details</w:t>
-      </w:r>
-      <w:r>
-        <w:rPr>
-          <w:i/>
-          <w:color w:val="1F497D"/>
-        </w:rPr>
-        <w:t xml:space="preserve"> </w:t>
-      </w:r>
-    </w:p>
-    <w:p>
-      <w:pPr>
-        <w:spacing w:after="0" w:line="259" w:lineRule="auto"/>
-        <w:ind w:left="29" w:firstLine="0"/>
-        <w:jc w:val="center"/>
-      </w:pPr>
-      <w:r>
-        <w:t xml:space="preserve"> </w:t>
-      </w:r>
-    </w:p>
-    <w:tbl>
-      <w:tblPr>
-        <w:tblStyle w:val="TableGrid"/>
-        <w:tblW w:w="6453" w:type="dxa"/>
-        <w:tblInd w:w="1656" w:type="dxa"/>
-        <w:tblCellMar>
-          <w:top w:w="0" w:type="dxa"/>
-          <w:left w:w="199" w:type="dxa"/>
-          <w:bottom w:w="0" w:type="dxa"/>
-          <w:right w:w="115" w:type="dxa"/>
-        </w:tblCellMar>
-        <w:tblLook w:val="04A0" w:firstRow="1" w:lastRow="0" w:firstColumn="1" w:lastColumn="0" w:noHBand="0" w:noVBand="1"/>
-      </w:tblPr>
-      <w:tblGrid>
-        <w:gridCol w:w="2072"/>
-        <w:gridCol w:w="2220"/>
-        <w:gridCol w:w="2161"/>
-      </w:tblGrid>
-      <w:tr>
-        <w:trPr>
-          <w:trHeight w:val="2705"/>
-        </w:trPr>
-        <w:tc>
-          <w:tcPr>
-            <w:tcW w:w="2072" w:type="dxa"/>
-            <w:tcBorders>
-              <w:top w:val="single" w:sz="8" w:space="0" w:color="000000"/>
-              <w:left w:val="single" w:sz="8" w:space="0" w:color="000000"/>
-              <w:bottom w:val="single" w:sz="8" w:space="0" w:color="000000"/>
-              <w:right w:val="single" w:sz="8" w:space="0" w:color="000000"/>
-            </w:tcBorders>
-            <w:vAlign w:val="center"/>
-          </w:tcPr>
-          <w:p>
-            <w:pPr>
-              <w:spacing w:after="115" w:line="259" w:lineRule="auto"/>
-              <w:ind w:left="0" w:right="88" w:firstLine="0"/>
-              <w:jc w:val="center"/>
-            </w:pPr>
-            <w:r>
-              <w:t xml:space="preserve">A-T details: </w:t>
-            </w:r>
-          </w:p>
-          <w:p>
-            <w:pPr>
-              <w:spacing w:after="112" w:line="259" w:lineRule="auto"/>
-              <w:ind w:left="0" w:firstLine="0"/>
-              <w:jc w:val="left"/>
-            </w:pPr>
-            <w:r>
-              <w:t xml:space="preserve">Length- 25.55 mi </w:t>
-            </w:r>
-          </w:p>
-          <w:p>
-            <w:pPr>
-              <w:spacing w:after="115" w:line="259" w:lineRule="auto"/>
-              <w:ind w:left="0" w:right="87" w:firstLine="0"/>
-              <w:jc w:val="center"/>
-            </w:pPr>
-            <w:r>
-              <w:t xml:space="preserve">R=0.004 </w:t>
-            </w:r>
-          </w:p>
-          <w:p>
-            <w:pPr>
-              <w:spacing w:after="122" w:line="259" w:lineRule="auto"/>
-              <w:ind w:left="0" w:right="89" w:firstLine="0"/>
-              <w:jc w:val="center"/>
-            </w:pPr>
-            <w:r>
-              <w:t xml:space="preserve">X = 0.0277 </w:t>
-            </w:r>
-          </w:p>
-          <w:p>
-            <w:pPr>
-              <w:spacing w:after="122" w:line="259" w:lineRule="auto"/>
-              <w:ind w:left="0" w:right="82" w:firstLine="0"/>
-              <w:jc w:val="center"/>
-            </w:pPr>
-            <w:r>
-              <w:t>R</w:t>
-            </w:r>
-            <w:r>
-              <w:rPr>
-                <w:vertAlign w:val="subscript"/>
-              </w:rPr>
-              <w:t>0</w:t>
-            </w:r>
-            <w:r>
-              <w:t xml:space="preserve"> = 0.0229 </w:t>
-            </w:r>
-          </w:p>
-          <w:p>
-            <w:pPr>
-              <w:spacing w:after="0" w:line="259" w:lineRule="auto"/>
-              <w:ind w:left="0" w:right="85" w:firstLine="0"/>
-              <w:jc w:val="center"/>
-            </w:pPr>
-            <w:r>
-              <w:t>X</w:t>
-            </w:r>
-            <w:r>
-              <w:rPr>
-                <w:vertAlign w:val="subscript"/>
-              </w:rPr>
-              <w:t>0</w:t>
-            </w:r>
-            <w:r>
-              <w:t xml:space="preserve"> = 0.0742 </w:t>
-            </w:r>
-          </w:p>
-        </w:tc>
-        <w:tc>
-          <w:tcPr>
-            <w:tcW w:w="2220" w:type="dxa"/>
-            <w:tcBorders>
-              <w:top w:val="single" w:sz="8" w:space="0" w:color="000000"/>
-              <w:left w:val="single" w:sz="8" w:space="0" w:color="000000"/>
-              <w:bottom w:val="single" w:sz="8" w:space="0" w:color="000000"/>
-              <w:right w:val="single" w:sz="8" w:space="0" w:color="000000"/>
-            </w:tcBorders>
-            <w:vAlign w:val="center"/>
-          </w:tcPr>
-          <w:p>
-            <w:pPr>
-              <w:spacing w:after="115" w:line="259" w:lineRule="auto"/>
-              <w:ind w:left="0" w:right="90" w:firstLine="0"/>
-              <w:jc w:val="center"/>
-            </w:pPr>
-            <w:r>
-              <w:t xml:space="preserve">B-T details: </w:t>
-            </w:r>
-          </w:p>
-          <w:p>
-            <w:pPr>
-              <w:spacing w:after="112" w:line="259" w:lineRule="auto"/>
-              <w:ind w:left="0" w:right="90" w:firstLine="0"/>
-              <w:jc w:val="center"/>
-            </w:pPr>
-            <w:r>
-              <w:t xml:space="preserve">Length- 25.33 mi </w:t>
-            </w:r>
-          </w:p>
-          <w:p>
-            <w:pPr>
-              <w:spacing w:after="115" w:line="259" w:lineRule="auto"/>
-              <w:ind w:left="0" w:right="87" w:firstLine="0"/>
-              <w:jc w:val="center"/>
-            </w:pPr>
-            <w:r>
-              <w:t xml:space="preserve">R=0.0045 </w:t>
-            </w:r>
-          </w:p>
-          <w:p>
-            <w:pPr>
-              <w:spacing w:after="122" w:line="259" w:lineRule="auto"/>
-              <w:ind w:left="0" w:right="89" w:firstLine="0"/>
-              <w:jc w:val="center"/>
-            </w:pPr>
-            <w:r>
-              <w:t xml:space="preserve">X = 0.0275 </w:t>
-            </w:r>
-          </w:p>
-          <w:p>
-            <w:pPr>
-              <w:spacing w:after="121" w:line="259" w:lineRule="auto"/>
-              <w:ind w:left="0" w:right="87" w:firstLine="0"/>
-              <w:jc w:val="center"/>
-            </w:pPr>
-            <w:r>
-              <w:t>R</w:t>
-            </w:r>
-            <w:r>
-              <w:rPr>
-                <w:vertAlign w:val="subscript"/>
-              </w:rPr>
-              <w:t>0</w:t>
-            </w:r>
-            <w:r>
-              <w:t xml:space="preserve"> = 0.0321 </w:t>
-            </w:r>
-          </w:p>
-          <w:p>
-            <w:pPr>
-              <w:spacing w:after="0" w:line="259" w:lineRule="auto"/>
-              <w:ind w:left="0" w:right="89" w:firstLine="0"/>
-              <w:jc w:val="center"/>
-            </w:pPr>
-            <w:r>
-              <w:t>X</w:t>
-            </w:r>
-            <w:r>
-              <w:rPr>
-                <w:vertAlign w:val="subscript"/>
-              </w:rPr>
-              <w:t>0</w:t>
-            </w:r>
-            <w:r>
-              <w:t xml:space="preserve"> = 0.0867 </w:t>
-            </w:r>
-          </w:p>
-        </w:tc>
-        <w:tc>
-          <w:tcPr>
-            <w:tcW w:w="2161" w:type="dxa"/>
-            <w:tcBorders>
-              <w:top w:val="single" w:sz="8" w:space="0" w:color="000000"/>
-              <w:left w:val="single" w:sz="8" w:space="0" w:color="000000"/>
-              <w:bottom w:val="single" w:sz="8" w:space="0" w:color="000000"/>
-              <w:right w:val="single" w:sz="8" w:space="0" w:color="000000"/>
-            </w:tcBorders>
-            <w:vAlign w:val="center"/>
-          </w:tcPr>
-          <w:p>
-            <w:pPr>
-              <w:spacing w:after="115" w:line="259" w:lineRule="auto"/>
-              <w:ind w:left="0" w:right="88" w:firstLine="0"/>
-              <w:jc w:val="center"/>
-            </w:pPr>
-            <w:r>
-              <w:t xml:space="preserve">C-T details: </w:t>
-            </w:r>
-          </w:p>
-          <w:p>
-            <w:pPr>
-              <w:spacing w:after="112" w:line="259" w:lineRule="auto"/>
-              <w:ind w:left="0" w:right="88" w:firstLine="0"/>
-              <w:jc w:val="center"/>
-            </w:pPr>
-            <w:r>
-              <w:t xml:space="preserve">Length- 36.91 mi </w:t>
-            </w:r>
-          </w:p>
-          <w:p>
-            <w:pPr>
-              <w:spacing w:after="115" w:line="259" w:lineRule="auto"/>
-              <w:ind w:left="0" w:right="90" w:firstLine="0"/>
-              <w:jc w:val="center"/>
-            </w:pPr>
-            <w:r>
-              <w:t xml:space="preserve">R=0.00659 </w:t>
-            </w:r>
-          </w:p>
-          <w:p>
-            <w:pPr>
-              <w:spacing w:after="121" w:line="259" w:lineRule="auto"/>
-              <w:ind w:left="0" w:right="92" w:firstLine="0"/>
-              <w:jc w:val="center"/>
-            </w:pPr>
-            <w:r>
-              <w:t xml:space="preserve">X = 0.433 </w:t>
-            </w:r>
-          </w:p>
-          <w:p>
-            <w:pPr>
-              <w:spacing w:after="121" w:line="259" w:lineRule="auto"/>
-              <w:ind w:left="0" w:right="85" w:firstLine="0"/>
-              <w:jc w:val="center"/>
-            </w:pPr>
-            <w:r>
-              <w:t>R</w:t>
-            </w:r>
-            <w:r>
-              <w:rPr>
-                <w:vertAlign w:val="subscript"/>
-              </w:rPr>
-              <w:t>0</w:t>
-            </w:r>
-            <w:r>
-              <w:t xml:space="preserve"> = 0.03992 </w:t>
-            </w:r>
-          </w:p>
-          <w:p>
-            <w:pPr>
-              <w:spacing w:after="0" w:line="259" w:lineRule="auto"/>
-              <w:ind w:left="0" w:right="87" w:firstLine="0"/>
-              <w:jc w:val="center"/>
-            </w:pPr>
-            <w:r>
-              <w:t>X</w:t>
-            </w:r>
-            <w:r>
-              <w:rPr>
-                <w:vertAlign w:val="subscript"/>
-              </w:rPr>
-              <w:t>0</w:t>
-            </w:r>
-            <w:r>
-              <w:t xml:space="preserve"> = 0.12675 </w:t>
-            </w:r>
-          </w:p>
-        </w:tc>
-      </w:tr>
-    </w:tbl>
-    <w:p>
-      <w:pPr>
-        <w:spacing w:after="208" w:line="265" w:lineRule="auto"/>
-        <w:ind w:left="37" w:right="59"/>
-        <w:jc w:val="center"/>
-      </w:pPr>
-      <w:r>
-        <w:t xml:space="preserve">Table 2: Line Details of the three-terminal transmission model </w:t>
-      </w:r>
     </w:p>
     <w:p>
       <w:pPr>
@@ -7360,11 +6304,11 @@
         <w:t>Table 3</w:t>
       </w:r>
       <w:r>
-        <w:t xml:space="preserve"> </w:t>
+        <w:t xml:space="preserve"> were simulated at every 1%, 2%,3%....99% of each line and instantaneous post-fault phase voltages </w:t>
       </w:r>
       <w:r>
         <w:lastRenderedPageBreak/>
-        <w:t xml:space="preserve">were simulated at every 1%, 2%,3%....99% of each line and instantaneous post-fault phase voltages from each terminal was collected over one cycle. Aspen </w:t>
+        <w:t xml:space="preserve">from each terminal was collected over one cycle. Aspen </w:t>
       </w:r>
       <w:proofErr w:type="spellStart"/>
       <w:r>
@@ -7383,7 +6327,6 @@
         <w:tblCellMar>
           <w:top w:w="62" w:type="dxa"/>
           <w:left w:w="106" w:type="dxa"/>
-          <w:bottom w:w="0" w:type="dxa"/>
           <w:right w:w="50" w:type="dxa"/>
         </w:tblCellMar>
         <w:tblLook w:val="04A0" w:firstRow="1" w:lastRow="0" w:firstColumn="1" w:lastColumn="0" w:noHBand="0" w:noVBand="1"/>
@@ -7960,12 +6903,12 @@
       <w:r>
         <w:t xml:space="preserve"> The test set consists of real fault data which is </w:t>
       </w:r>
-      <w:hyperlink r:id="rId123">
+      <w:hyperlink r:id="rId117">
         <w:r>
           <w:t>independent</w:t>
         </w:r>
       </w:hyperlink>
-      <w:hyperlink r:id="rId124">
+      <w:hyperlink r:id="rId118">
         <w:r>
           <w:t xml:space="preserve"> </w:t>
         </w:r>
@@ -8277,15 +7220,8 @@
       <w:r>
         <w:t xml:space="preserve">human error associated with it while calculating the difference between the arrival time of the peaks. Currently, there are no software’s that can automate this process.  </w:t>
       </w:r>
-    </w:p>
-    <w:p>
-      <w:pPr>
-        <w:spacing w:after="0"/>
-        <w:ind w:left="1541" w:right="113"/>
-      </w:pPr>
-      <w:r>
-        <w:t xml:space="preserve">Whereas architecture II, uses regression model to calculate the fault distance which provides faster and reasonable accurate results. </w:t>
-      </w:r>
+      <w:bookmarkStart w:id="0" w:name="_GoBack"/>
+      <w:bookmarkEnd w:id="0"/>
     </w:p>
     <w:p>
       <w:pPr>
@@ -8494,7 +7430,6 @@
         <w:jc w:val="left"/>
       </w:pPr>
       <w:r>
-        <w:lastRenderedPageBreak/>
         <w:t xml:space="preserve"> </w:t>
       </w:r>
     </w:p>
@@ -8515,6 +7450,7 @@
         <w:jc w:val="left"/>
       </w:pPr>
       <w:r>
+        <w:lastRenderedPageBreak/>
         <w:t xml:space="preserve"> </w:t>
       </w:r>
     </w:p>
@@ -8599,14 +7535,7 @@
         <w:rPr>
           <w:color w:val="222222"/>
         </w:rPr>
-        <w:t xml:space="preserve">SVM models have similar functional form to neural networks and radial basis functions, both popular data mining techniques. However, neither of these algorithms has the well-founded theoretical approach to regularization that forms the basis of SVM. The quality of generalization </w:t>
-      </w:r>
-      <w:r>
-        <w:rPr>
-          <w:color w:val="222222"/>
-        </w:rPr>
-        <w:lastRenderedPageBreak/>
-        <w:t xml:space="preserve">and ease of training of SVM is far beyond the capacities of these more traditional methods which makes it a better pick than decision trees.  </w:t>
+        <w:t xml:space="preserve">SVM models have similar functional form to neural networks and radial basis functions, both popular data mining techniques. However, neither of these algorithms has the well-founded theoretical approach to regularization that forms the basis of SVM. The quality of generalization and ease of training of SVM is far beyond the capacities of these more traditional methods which makes it a better pick than decision trees.  </w:t>
       </w:r>
     </w:p>
     <w:p>
@@ -8616,6 +7545,7 @@
         <w:jc w:val="right"/>
       </w:pPr>
       <w:r>
+        <w:lastRenderedPageBreak/>
         <w:t xml:space="preserve">In the second architecture, multi-class support vector machine model is used to classify 10 </w:t>
       </w:r>
     </w:p>
@@ -8872,8 +7802,6 @@
         <w:ind w:left="91" w:firstLine="0"/>
         <w:jc w:val="left"/>
       </w:pPr>
-      <w:bookmarkStart w:id="0" w:name="_GoBack"/>
-      <w:bookmarkEnd w:id="0"/>
     </w:p>
     <w:p>
       <w:pPr>
@@ -8956,9 +7884,9 @@
       </w:r>
     </w:p>
     <w:sectPr>
-      <w:footerReference w:type="even" r:id="rId125"/>
-      <w:footerReference w:type="default" r:id="rId126"/>
-      <w:footerReference w:type="first" r:id="rId127"/>
+      <w:footerReference w:type="even" r:id="rId119"/>
+      <w:footerReference w:type="default" r:id="rId120"/>
+      <w:footerReference w:type="first" r:id="rId121"/>
       <w:pgSz w:w="12240" w:h="15840"/>
       <w:pgMar w:top="1440" w:right="1317" w:bottom="1441" w:left="1349" w:header="720" w:footer="720" w:gutter="0"/>
       <w:cols w:space="720"/>
@@ -9051,17 +7979,8 @@
         <w:rFonts w:ascii="Arial" w:eastAsia="Arial" w:hAnsi="Arial" w:cs="Arial"/>
         <w:sz w:val="22"/>
       </w:rPr>
-      <w:t>i</w:t>
+      <w:t>ii</w:t>
     </w:r>
-    <w:proofErr w:type="spellStart"/>
-    <w:r>
-      <w:rPr>
-        <w:rFonts w:ascii="Arial" w:eastAsia="Arial" w:hAnsi="Arial" w:cs="Arial"/>
-        <w:sz w:val="22"/>
-      </w:rPr>
-      <w:t>i</w:t>
-    </w:r>
-    <w:proofErr w:type="spellEnd"/>
     <w:r>
       <w:rPr>
         <w:rFonts w:ascii="Arial" w:eastAsia="Arial" w:hAnsi="Arial" w:cs="Arial"/>
@@ -9102,17 +8021,8 @@
         <w:rFonts w:ascii="Arial" w:eastAsia="Arial" w:hAnsi="Arial" w:cs="Arial"/>
         <w:sz w:val="22"/>
       </w:rPr>
-      <w:t>i</w:t>
+      <w:t>ii</w:t>
     </w:r>
-    <w:proofErr w:type="spellStart"/>
-    <w:r>
-      <w:rPr>
-        <w:rFonts w:ascii="Arial" w:eastAsia="Arial" w:hAnsi="Arial" w:cs="Arial"/>
-        <w:sz w:val="22"/>
-      </w:rPr>
-      <w:t>i</w:t>
-    </w:r>
-    <w:proofErr w:type="spellEnd"/>
     <w:r>
       <w:rPr>
         <w:rFonts w:ascii="Arial" w:eastAsia="Arial" w:hAnsi="Arial" w:cs="Arial"/>
@@ -9153,17 +8063,8 @@
         <w:rFonts w:ascii="Arial" w:eastAsia="Arial" w:hAnsi="Arial" w:cs="Arial"/>
         <w:sz w:val="22"/>
       </w:rPr>
-      <w:t>i</w:t>
+      <w:t>ii</w:t>
     </w:r>
-    <w:proofErr w:type="spellStart"/>
-    <w:r>
-      <w:rPr>
-        <w:rFonts w:ascii="Arial" w:eastAsia="Arial" w:hAnsi="Arial" w:cs="Arial"/>
-        <w:sz w:val="22"/>
-      </w:rPr>
-      <w:t>i</w:t>
-    </w:r>
-    <w:proofErr w:type="spellEnd"/>
     <w:r>
       <w:rPr>
         <w:rFonts w:ascii="Arial" w:eastAsia="Arial" w:hAnsi="Arial" w:cs="Arial"/>
@@ -14295,4 +13196,16 @@
     </a:ext>
   </a:extLst>
 </a:theme>
+</file>
+
+<file path=customXml/item1.xml><?xml version="1.0" encoding="utf-8"?>
+<b:Sources xmlns:b="http://schemas.openxmlformats.org/officeDocument/2006/bibliography" xmlns="http://schemas.openxmlformats.org/officeDocument/2006/bibliography" SelectedStyle="\APASixthEditionOfficeOnline.xsl" StyleName="APA" Version="6"/>
+</file>
+
+<file path=customXml/itemProps1.xml><?xml version="1.0" encoding="utf-8"?>
+<ds:datastoreItem xmlns:ds="http://schemas.openxmlformats.org/officeDocument/2006/customXml" ds:itemID="{3A653DED-220E-4FAB-9B43-58192BB243E5}">
+  <ds:schemaRefs>
+    <ds:schemaRef ds:uri="http://schemas.openxmlformats.org/officeDocument/2006/bibliography"/>
+  </ds:schemaRefs>
+</ds:datastoreItem>
 </file>